--- a/Documentatie/Kerntaak-2/2.2.6_Materialen-en-middelenlijst-voor-het-realiseren-van-de-applicatie/2017-03-06_Materialen-en-middelenlijst-voor-het-realiseren-van-de-applicatie_V0.2.docx
+++ b/Documentatie/Kerntaak-2/2.2.6_Materialen-en-middelenlijst-voor-het-realiseren-van-de-applicatie/2017-03-06_Materialen-en-middelenlijst-voor-het-realiseren-van-de-applicatie_V0.2.docx
@@ -1,6 +1,6 @@
 
 <file path=word/document.xml><?xml version="1.0" encoding="utf-8"?>
-<w:document xmlns:wpc="http://schemas.microsoft.com/office/word/2010/wordprocessingCanvas" xmlns:mc="http://schemas.openxmlformats.org/markup-compatibility/2006" xmlns:o="urn:schemas-microsoft-com:office:office" xmlns:r="http://schemas.openxmlformats.org/officeDocument/2006/relationships" xmlns:m="http://schemas.openxmlformats.org/officeDocument/2006/math" xmlns:v="urn:schemas-microsoft-com:vml" xmlns:wp14="http://schemas.microsoft.com/office/word/2010/wordprocessingDrawing" xmlns:wp="http://schemas.openxmlformats.org/drawingml/2006/wordprocessingDrawing" xmlns:w10="urn:schemas-microsoft-com:office:word" xmlns:w="http://schemas.openxmlformats.org/wordprocessingml/2006/main" xmlns:w14="http://schemas.microsoft.com/office/word/2010/wordml" xmlns:w15="http://schemas.microsoft.com/office/word/2012/wordml" xmlns:wpg="http://schemas.microsoft.com/office/word/2010/wordprocessingGroup" xmlns:wpi="http://schemas.microsoft.com/office/word/2010/wordprocessingInk" xmlns:wne="http://schemas.microsoft.com/office/word/2006/wordml" xmlns:wps="http://schemas.microsoft.com/office/word/2010/wordprocessingShape" mc:Ignorable="w14 w15 wp14">
+<w:document xmlns:wpc="http://schemas.microsoft.com/office/word/2010/wordprocessingCanvas" xmlns:cx="http://schemas.microsoft.com/office/drawing/2014/chartex" xmlns:cx1="http://schemas.microsoft.com/office/drawing/2015/9/8/chartex" xmlns:cx2="http://schemas.microsoft.com/office/drawing/2015/10/21/chartex" xmlns:cx3="http://schemas.microsoft.com/office/drawing/2016/5/9/chartex" xmlns:cx4="http://schemas.microsoft.com/office/drawing/2016/5/10/chartex" xmlns:cx5="http://schemas.microsoft.com/office/drawing/2016/5/11/chartex" xmlns:mc="http://schemas.openxmlformats.org/markup-compatibility/2006" xmlns:o="urn:schemas-microsoft-com:office:office" xmlns:r="http://schemas.openxmlformats.org/officeDocument/2006/relationships" xmlns:m="http://schemas.openxmlformats.org/officeDocument/2006/math" xmlns:v="urn:schemas-microsoft-com:vml" xmlns:wp14="http://schemas.microsoft.com/office/word/2010/wordprocessingDrawing" xmlns:wp="http://schemas.openxmlformats.org/drawingml/2006/wordprocessingDrawing" xmlns:w10="urn:schemas-microsoft-com:office:word" xmlns:w="http://schemas.openxmlformats.org/wordprocessingml/2006/main" xmlns:w14="http://schemas.microsoft.com/office/word/2010/wordml" xmlns:w15="http://schemas.microsoft.com/office/word/2012/wordml" xmlns:w16se="http://schemas.microsoft.com/office/word/2015/wordml/symex" xmlns:wpg="http://schemas.microsoft.com/office/word/2010/wordprocessingGroup" xmlns:wpi="http://schemas.microsoft.com/office/word/2010/wordprocessingInk" xmlns:wne="http://schemas.microsoft.com/office/word/2006/wordml" xmlns:wps="http://schemas.microsoft.com/office/word/2010/wordprocessingShape" mc:Ignorable="w14 w15 w16se wp14">
   <w:body>
     <w:sdt>
       <w:sdtPr>
@@ -17,7 +17,7 @@
           <w:r>
             <w:rPr>
               <w:noProof/>
-              <w:lang w:eastAsia="nl-NL"/>
+              <w:lang w:val="en-GB" w:eastAsia="en-GB"/>
             </w:rPr>
             <mc:AlternateContent>
               <mc:Choice Requires="wps">
@@ -96,7 +96,20 @@
                                     <w:lang w:val="en-US"/>
                                   </w:rPr>
                                   <w:br/>
-                                  <w:t>Klas: RIO4-APO3A</w:t>
+                                </w:r>
+                                <w:proofErr w:type="spellStart"/>
+                                <w:r>
+                                  <w:rPr>
+                                    <w:lang w:val="en-US"/>
+                                  </w:rPr>
+                                  <w:t>Klas</w:t>
+                                </w:r>
+                                <w:proofErr w:type="spellEnd"/>
+                                <w:r>
+                                  <w:rPr>
+                                    <w:lang w:val="en-US"/>
+                                  </w:rPr>
+                                  <w:t>: RIO4-APO3A</w:t>
                                 </w:r>
                                 <w:r>
                                   <w:rPr>
@@ -104,11 +117,19 @@
                                   </w:rPr>
                                   <w:br/>
                                 </w:r>
+                                <w:proofErr w:type="spellStart"/>
                                 <w:r>
                                   <w:rPr>
                                     <w:lang w:val="en-US"/>
                                   </w:rPr>
-                                  <w:t>Examencasus: 9</w:t>
+                                  <w:t>Examencasus</w:t>
+                                </w:r>
+                                <w:proofErr w:type="spellEnd"/>
+                                <w:r>
+                                  <w:rPr>
+                                    <w:lang w:val="en-US"/>
+                                  </w:rPr>
+                                  <w:t>: 9</w:t>
                                 </w:r>
                               </w:p>
                               <w:p>
@@ -210,7 +231,7 @@
           <w:r>
             <w:rPr>
               <w:noProof/>
-              <w:lang w:eastAsia="nl-NL"/>
+              <w:lang w:val="en-GB" w:eastAsia="en-GB"/>
             </w:rPr>
             <mc:AlternateContent>
               <mc:Choice Requires="wps">
@@ -264,7 +285,7 @@
                             <w:txbxContent>
                               <w:p>
                                 <w:pPr>
-                                  <w:pStyle w:val="NoSpacing"/>
+                                  <w:pStyle w:val="Geenafstand"/>
                                   <w:spacing w:before="40" w:after="560" w:line="216" w:lineRule="auto"/>
                                   <w:rPr>
                                     <w:color w:val="5B9BD5" w:themeColor="accent1"/>
@@ -329,7 +350,7 @@
                                 <w:sdtContent>
                                   <w:p>
                                     <w:pPr>
-                                      <w:pStyle w:val="NoSpacing"/>
+                                      <w:pStyle w:val="Geenafstand"/>
                                       <w:spacing w:before="40" w:after="40"/>
                                       <w:rPr>
                                         <w:caps/>
@@ -369,7 +390,7 @@
                                 <w:sdtContent>
                                   <w:p>
                                     <w:pPr>
-                                      <w:pStyle w:val="NoSpacing"/>
+                                      <w:pStyle w:val="Geenafstand"/>
                                       <w:spacing w:before="80" w:after="40"/>
                                       <w:rPr>
                                         <w:caps/>
@@ -554,7 +575,7 @@
           <w:r>
             <w:rPr>
               <w:noProof/>
-              <w:lang w:eastAsia="nl-NL"/>
+              <w:lang w:val="en-GB" w:eastAsia="en-GB"/>
             </w:rPr>
             <mc:AlternateContent>
               <mc:Choice Requires="wps">
@@ -640,7 +661,7 @@
                                 <w:sdtContent>
                                   <w:p>
                                     <w:pPr>
-                                      <w:pStyle w:val="NoSpacing"/>
+                                      <w:pStyle w:val="Geenafstand"/>
                                       <w:jc w:val="right"/>
                                       <w:rPr>
                                         <w:color w:val="FFFFFF" w:themeColor="background1"/>
@@ -762,7 +783,7 @@
       <w:sdtContent>
         <w:p>
           <w:pPr>
-            <w:pStyle w:val="TOCHeading"/>
+            <w:pStyle w:val="Kopvaninhoudsopgave"/>
           </w:pPr>
           <w:r>
             <w:rPr>
@@ -773,14 +794,14 @@
         </w:p>
         <w:p>
           <w:pPr>
-            <w:pStyle w:val="TOC1"/>
+            <w:pStyle w:val="Inhopg1"/>
             <w:tabs>
               <w:tab w:val="right" w:leader="dot" w:pos="9062"/>
             </w:tabs>
             <w:rPr>
               <w:rFonts w:cstheme="minorBidi"/>
               <w:noProof/>
-              <w:lang w:val="nl-NL" w:eastAsia="nl-NL"/>
+              <w:lang w:val="en-GB" w:eastAsia="en-GB"/>
             </w:rPr>
           </w:pPr>
           <w:r>
@@ -792,7 +813,7 @@
           <w:r>
             <w:fldChar w:fldCharType="separate"/>
           </w:r>
-          <w:hyperlink w:anchor="_Toc475650563" w:history="1">
+          <w:hyperlink w:anchor="_Toc480275915" w:history="1">
             <w:r>
               <w:rPr>
                 <w:rStyle w:val="Hyperlink"/>
@@ -819,7 +840,7 @@
                 <w:noProof/>
                 <w:webHidden/>
               </w:rPr>
-              <w:instrText xml:space="preserve"> PAGEREF _Toc475650563 \h </w:instrText>
+              <w:instrText xml:space="preserve"> PAGEREF _Toc480275915 \h </w:instrText>
             </w:r>
             <w:r>
               <w:rPr>
@@ -852,17 +873,17 @@
         </w:p>
         <w:p>
           <w:pPr>
-            <w:pStyle w:val="TOC1"/>
+            <w:pStyle w:val="Inhopg1"/>
             <w:tabs>
               <w:tab w:val="right" w:leader="dot" w:pos="9062"/>
             </w:tabs>
             <w:rPr>
               <w:rFonts w:cstheme="minorBidi"/>
               <w:noProof/>
-              <w:lang w:val="nl-NL" w:eastAsia="nl-NL"/>
+              <w:lang w:val="en-GB" w:eastAsia="en-GB"/>
             </w:rPr>
           </w:pPr>
-          <w:hyperlink w:anchor="_Toc475650564" w:history="1">
+          <w:hyperlink w:anchor="_Toc480275916" w:history="1">
             <w:r>
               <w:rPr>
                 <w:rStyle w:val="Hyperlink"/>
@@ -889,7 +910,7 @@
                 <w:noProof/>
                 <w:webHidden/>
               </w:rPr>
-              <w:instrText xml:space="preserve"> PAGEREF _Toc475650564 \h </w:instrText>
+              <w:instrText xml:space="preserve"> PAGEREF _Toc480275916 \h </w:instrText>
             </w:r>
             <w:r>
               <w:rPr>
@@ -922,17 +943,17 @@
         </w:p>
         <w:p>
           <w:pPr>
-            <w:pStyle w:val="TOC2"/>
+            <w:pStyle w:val="Inhopg2"/>
             <w:tabs>
               <w:tab w:val="right" w:leader="dot" w:pos="9062"/>
             </w:tabs>
             <w:rPr>
               <w:rFonts w:cstheme="minorBidi"/>
               <w:noProof/>
-              <w:lang w:val="nl-NL" w:eastAsia="nl-NL"/>
+              <w:lang w:val="en-GB" w:eastAsia="en-GB"/>
             </w:rPr>
           </w:pPr>
-          <w:hyperlink w:anchor="_Toc475650565" w:history="1">
+          <w:hyperlink w:anchor="_Toc480275917" w:history="1">
             <w:r>
               <w:rPr>
                 <w:rStyle w:val="Hyperlink"/>
@@ -959,7 +980,7 @@
                 <w:noProof/>
                 <w:webHidden/>
               </w:rPr>
-              <w:instrText xml:space="preserve"> PAGEREF _Toc475650565 \h </w:instrText>
+              <w:instrText xml:space="preserve"> PAGEREF _Toc480275917 \h </w:instrText>
             </w:r>
             <w:r>
               <w:rPr>
@@ -992,17 +1013,17 @@
         </w:p>
         <w:p>
           <w:pPr>
-            <w:pStyle w:val="TOC3"/>
+            <w:pStyle w:val="Inhopg3"/>
             <w:tabs>
               <w:tab w:val="right" w:leader="dot" w:pos="9062"/>
             </w:tabs>
             <w:rPr>
               <w:rFonts w:cstheme="minorBidi"/>
               <w:noProof/>
-              <w:lang w:val="nl-NL" w:eastAsia="nl-NL"/>
+              <w:lang w:val="en-GB" w:eastAsia="en-GB"/>
             </w:rPr>
           </w:pPr>
-          <w:hyperlink w:anchor="_Toc475650566" w:history="1">
+          <w:hyperlink w:anchor="_Toc480275918" w:history="1">
             <w:r>
               <w:rPr>
                 <w:rStyle w:val="Hyperlink"/>
@@ -1029,7 +1050,7 @@
                 <w:noProof/>
                 <w:webHidden/>
               </w:rPr>
-              <w:instrText xml:space="preserve"> PAGEREF _Toc475650566 \h </w:instrText>
+              <w:instrText xml:space="preserve"> PAGEREF _Toc480275918 \h </w:instrText>
             </w:r>
             <w:r>
               <w:rPr>
@@ -1062,17 +1083,17 @@
         </w:p>
         <w:p>
           <w:pPr>
-            <w:pStyle w:val="TOC3"/>
+            <w:pStyle w:val="Inhopg3"/>
             <w:tabs>
               <w:tab w:val="right" w:leader="dot" w:pos="9062"/>
             </w:tabs>
             <w:rPr>
               <w:rFonts w:cstheme="minorBidi"/>
               <w:noProof/>
-              <w:lang w:val="nl-NL" w:eastAsia="nl-NL"/>
+              <w:lang w:val="en-GB" w:eastAsia="en-GB"/>
             </w:rPr>
           </w:pPr>
-          <w:hyperlink w:anchor="_Toc475650567" w:history="1">
+          <w:hyperlink w:anchor="_Toc480275919" w:history="1">
             <w:r>
               <w:rPr>
                 <w:rStyle w:val="Hyperlink"/>
@@ -1099,7 +1120,7 @@
                 <w:noProof/>
                 <w:webHidden/>
               </w:rPr>
-              <w:instrText xml:space="preserve"> PAGEREF _Toc475650567 \h </w:instrText>
+              <w:instrText xml:space="preserve"> PAGEREF _Toc480275919 \h </w:instrText>
             </w:r>
             <w:r>
               <w:rPr>
@@ -1132,17 +1153,17 @@
         </w:p>
         <w:p>
           <w:pPr>
-            <w:pStyle w:val="TOC2"/>
+            <w:pStyle w:val="Inhopg2"/>
             <w:tabs>
               <w:tab w:val="right" w:leader="dot" w:pos="9062"/>
             </w:tabs>
             <w:rPr>
               <w:rFonts w:cstheme="minorBidi"/>
               <w:noProof/>
-              <w:lang w:val="nl-NL" w:eastAsia="nl-NL"/>
+              <w:lang w:val="en-GB" w:eastAsia="en-GB"/>
             </w:rPr>
           </w:pPr>
-          <w:hyperlink w:anchor="_Toc475650568" w:history="1">
+          <w:hyperlink w:anchor="_Toc480275920" w:history="1">
             <w:r>
               <w:rPr>
                 <w:rStyle w:val="Hyperlink"/>
@@ -1169,7 +1190,7 @@
                 <w:noProof/>
                 <w:webHidden/>
               </w:rPr>
-              <w:instrText xml:space="preserve"> PAGEREF _Toc475650568 \h </w:instrText>
+              <w:instrText xml:space="preserve"> PAGEREF _Toc480275920 \h </w:instrText>
             </w:r>
             <w:r>
               <w:rPr>
@@ -1202,17 +1223,17 @@
         </w:p>
         <w:p>
           <w:pPr>
-            <w:pStyle w:val="TOC2"/>
+            <w:pStyle w:val="Inhopg2"/>
             <w:tabs>
               <w:tab w:val="right" w:leader="dot" w:pos="9062"/>
             </w:tabs>
             <w:rPr>
               <w:rFonts w:cstheme="minorBidi"/>
               <w:noProof/>
-              <w:lang w:val="nl-NL" w:eastAsia="nl-NL"/>
+              <w:lang w:val="en-GB" w:eastAsia="en-GB"/>
             </w:rPr>
           </w:pPr>
-          <w:hyperlink w:anchor="_Toc475650569" w:history="1">
+          <w:hyperlink w:anchor="_Toc480275921" w:history="1">
             <w:r>
               <w:rPr>
                 <w:rStyle w:val="Hyperlink"/>
@@ -1239,7 +1260,7 @@
                 <w:noProof/>
                 <w:webHidden/>
               </w:rPr>
-              <w:instrText xml:space="preserve"> PAGEREF _Toc475650569 \h </w:instrText>
+              <w:instrText xml:space="preserve"> PAGEREF _Toc480275921 \h </w:instrText>
             </w:r>
             <w:r>
               <w:rPr>
@@ -1272,23 +1293,23 @@
         </w:p>
         <w:p>
           <w:pPr>
-            <w:pStyle w:val="TOC1"/>
+            <w:pStyle w:val="Inhopg2"/>
             <w:tabs>
               <w:tab w:val="right" w:leader="dot" w:pos="9062"/>
             </w:tabs>
             <w:rPr>
               <w:rFonts w:cstheme="minorBidi"/>
               <w:noProof/>
-              <w:lang w:val="nl-NL" w:eastAsia="nl-NL"/>
+              <w:lang w:val="en-GB" w:eastAsia="en-GB"/>
             </w:rPr>
           </w:pPr>
-          <w:hyperlink w:anchor="_Toc475650570" w:history="1">
+          <w:hyperlink w:anchor="_Toc480275922" w:history="1">
             <w:r>
               <w:rPr>
                 <w:rStyle w:val="Hyperlink"/>
                 <w:noProof/>
               </w:rPr>
-              <w:t>Software</w:t>
+              <w:t>Schrijfgerei</w:t>
             </w:r>
             <w:r>
               <w:rPr>
@@ -1309,7 +1330,7 @@
                 <w:noProof/>
                 <w:webHidden/>
               </w:rPr>
-              <w:instrText xml:space="preserve"> PAGEREF _Toc475650570 \h </w:instrText>
+              <w:instrText xml:space="preserve"> PAGEREF _Toc480275922 \h </w:instrText>
             </w:r>
             <w:r>
               <w:rPr>
@@ -1329,7 +1350,7 @@
                 <w:noProof/>
                 <w:webHidden/>
               </w:rPr>
-              <w:t>5</w:t>
+              <w:t>4</w:t>
             </w:r>
             <w:r>
               <w:rPr>
@@ -1342,24 +1363,23 @@
         </w:p>
         <w:p>
           <w:pPr>
-            <w:pStyle w:val="TOC2"/>
+            <w:pStyle w:val="Inhopg2"/>
             <w:tabs>
               <w:tab w:val="right" w:leader="dot" w:pos="9062"/>
             </w:tabs>
             <w:rPr>
               <w:rFonts w:cstheme="minorBidi"/>
               <w:noProof/>
-              <w:lang w:val="nl-NL" w:eastAsia="nl-NL"/>
+              <w:lang w:val="en-GB" w:eastAsia="en-GB"/>
             </w:rPr>
           </w:pPr>
-          <w:hyperlink w:anchor="_Toc475650571" w:history="1">
+          <w:hyperlink w:anchor="_Toc480275923" w:history="1">
             <w:r>
               <w:rPr>
                 <w:rStyle w:val="Hyperlink"/>
-                <w:rFonts w:asciiTheme="majorHAnsi" w:hAnsiTheme="majorHAnsi"/>
-                <w:noProof/>
-              </w:rPr>
-              <w:t>Speccy (Portable), Piriform</w:t>
+                <w:noProof/>
+              </w:rPr>
+              <w:t>Printers</w:t>
             </w:r>
             <w:r>
               <w:rPr>
@@ -1380,7 +1400,7 @@
                 <w:noProof/>
                 <w:webHidden/>
               </w:rPr>
-              <w:instrText xml:space="preserve"> PAGEREF _Toc475650571 \h </w:instrText>
+              <w:instrText xml:space="preserve"> PAGEREF _Toc480275923 \h </w:instrText>
             </w:r>
             <w:r>
               <w:rPr>
@@ -1400,7 +1420,7 @@
                 <w:noProof/>
                 <w:webHidden/>
               </w:rPr>
-              <w:t>5</w:t>
+              <w:t>4</w:t>
             </w:r>
             <w:r>
               <w:rPr>
@@ -1413,24 +1433,23 @@
         </w:p>
         <w:p>
           <w:pPr>
-            <w:pStyle w:val="TOC2"/>
+            <w:pStyle w:val="Inhopg1"/>
             <w:tabs>
               <w:tab w:val="right" w:leader="dot" w:pos="9062"/>
             </w:tabs>
             <w:rPr>
               <w:rFonts w:cstheme="minorBidi"/>
               <w:noProof/>
-              <w:lang w:val="nl-NL" w:eastAsia="nl-NL"/>
+              <w:lang w:val="en-GB" w:eastAsia="en-GB"/>
             </w:rPr>
           </w:pPr>
-          <w:hyperlink w:anchor="_Toc475650572" w:history="1">
+          <w:hyperlink w:anchor="_Toc480275924" w:history="1">
             <w:r>
               <w:rPr>
                 <w:rStyle w:val="Hyperlink"/>
-                <w:rFonts w:asciiTheme="majorHAnsi" w:hAnsiTheme="majorHAnsi"/>
-                <w:noProof/>
-              </w:rPr>
-              <w:t>MS Visual Studio enterprise 2015</w:t>
+                <w:noProof/>
+              </w:rPr>
+              <w:t>Software</w:t>
             </w:r>
             <w:r>
               <w:rPr>
@@ -1451,7 +1470,7 @@
                 <w:noProof/>
                 <w:webHidden/>
               </w:rPr>
-              <w:instrText xml:space="preserve"> PAGEREF _Toc475650572 \h </w:instrText>
+              <w:instrText xml:space="preserve"> PAGEREF _Toc480275924 \h </w:instrText>
             </w:r>
             <w:r>
               <w:rPr>
@@ -1484,24 +1503,24 @@
         </w:p>
         <w:p>
           <w:pPr>
-            <w:pStyle w:val="TOC2"/>
+            <w:pStyle w:val="Inhopg3"/>
             <w:tabs>
               <w:tab w:val="right" w:leader="dot" w:pos="9062"/>
             </w:tabs>
             <w:rPr>
               <w:rFonts w:cstheme="minorBidi"/>
               <w:noProof/>
-              <w:lang w:val="nl-NL" w:eastAsia="nl-NL"/>
+              <w:lang w:val="en-GB" w:eastAsia="en-GB"/>
             </w:rPr>
           </w:pPr>
-          <w:hyperlink w:anchor="_Toc475650573" w:history="1">
+          <w:hyperlink w:anchor="_Toc480275925" w:history="1">
             <w:r>
               <w:rPr>
                 <w:rStyle w:val="Hyperlink"/>
-                <w:rFonts w:asciiTheme="majorHAnsi" w:hAnsiTheme="majorHAnsi"/>
-                <w:noProof/>
-              </w:rPr>
-              <w:t>www.moqups.com</w:t>
+                <w:noProof/>
+                <w:lang w:val="en-GB"/>
+              </w:rPr>
+              <w:t>Besturingsysteem</w:t>
             </w:r>
             <w:r>
               <w:rPr>
@@ -1522,7 +1541,7 @@
                 <w:noProof/>
                 <w:webHidden/>
               </w:rPr>
-              <w:instrText xml:space="preserve"> PAGEREF _Toc475650573 \h </w:instrText>
+              <w:instrText xml:space="preserve"> PAGEREF _Toc480275925 \h </w:instrText>
             </w:r>
             <w:r>
               <w:rPr>
@@ -1555,24 +1574,24 @@
         </w:p>
         <w:p>
           <w:pPr>
-            <w:pStyle w:val="TOC2"/>
+            <w:pStyle w:val="Inhopg2"/>
             <w:tabs>
               <w:tab w:val="right" w:leader="dot" w:pos="9062"/>
             </w:tabs>
             <w:rPr>
               <w:rFonts w:cstheme="minorBidi"/>
               <w:noProof/>
-              <w:lang w:val="nl-NL" w:eastAsia="nl-NL"/>
+              <w:lang w:val="en-GB" w:eastAsia="en-GB"/>
             </w:rPr>
           </w:pPr>
-          <w:hyperlink w:anchor="_Toc475650574" w:history="1">
+          <w:hyperlink w:anchor="_Toc480275926" w:history="1">
             <w:r>
               <w:rPr>
                 <w:rStyle w:val="Hyperlink"/>
                 <w:rFonts w:asciiTheme="majorHAnsi" w:hAnsiTheme="majorHAnsi"/>
                 <w:noProof/>
               </w:rPr>
-              <w:t>Microsoft Office</w:t>
+              <w:t>Speccy (Portable), Piriform</w:t>
             </w:r>
             <w:r>
               <w:rPr>
@@ -1593,7 +1612,7 @@
                 <w:noProof/>
                 <w:webHidden/>
               </w:rPr>
-              <w:instrText xml:space="preserve"> PAGEREF _Toc475650574 \h </w:instrText>
+              <w:instrText xml:space="preserve"> PAGEREF _Toc480275926 \h </w:instrText>
             </w:r>
             <w:r>
               <w:rPr>
@@ -1626,23 +1645,376 @@
         </w:p>
         <w:p>
           <w:pPr>
-            <w:pStyle w:val="TOC2"/>
+            <w:pStyle w:val="Inhopg2"/>
             <w:tabs>
               <w:tab w:val="right" w:leader="dot" w:pos="9062"/>
             </w:tabs>
             <w:rPr>
               <w:rFonts w:cstheme="minorBidi"/>
               <w:noProof/>
-              <w:lang w:val="nl-NL" w:eastAsia="nl-NL"/>
+              <w:lang w:val="en-GB" w:eastAsia="en-GB"/>
             </w:rPr>
           </w:pPr>
-          <w:hyperlink w:anchor="_Toc475650575" w:history="1">
+          <w:hyperlink w:anchor="_Toc480275927" w:history="1">
             <w:r>
               <w:rPr>
                 <w:rStyle w:val="Hyperlink"/>
                 <w:rFonts w:asciiTheme="majorHAnsi" w:hAnsiTheme="majorHAnsi"/>
                 <w:noProof/>
               </w:rPr>
+              <w:t>MS Visual Studio enterprise 2015</w:t>
+            </w:r>
+            <w:r>
+              <w:rPr>
+                <w:noProof/>
+                <w:webHidden/>
+              </w:rPr>
+              <w:tab/>
+            </w:r>
+            <w:r>
+              <w:rPr>
+                <w:noProof/>
+                <w:webHidden/>
+              </w:rPr>
+              <w:fldChar w:fldCharType="begin"/>
+            </w:r>
+            <w:r>
+              <w:rPr>
+                <w:noProof/>
+                <w:webHidden/>
+              </w:rPr>
+              <w:instrText xml:space="preserve"> PAGEREF _Toc480275927 \h </w:instrText>
+            </w:r>
+            <w:r>
+              <w:rPr>
+                <w:noProof/>
+                <w:webHidden/>
+              </w:rPr>
+            </w:r>
+            <w:r>
+              <w:rPr>
+                <w:noProof/>
+                <w:webHidden/>
+              </w:rPr>
+              <w:fldChar w:fldCharType="separate"/>
+            </w:r>
+            <w:r>
+              <w:rPr>
+                <w:noProof/>
+                <w:webHidden/>
+              </w:rPr>
+              <w:t>5</w:t>
+            </w:r>
+            <w:r>
+              <w:rPr>
+                <w:noProof/>
+                <w:webHidden/>
+              </w:rPr>
+              <w:fldChar w:fldCharType="end"/>
+            </w:r>
+          </w:hyperlink>
+        </w:p>
+        <w:p>
+          <w:pPr>
+            <w:pStyle w:val="Inhopg2"/>
+            <w:tabs>
+              <w:tab w:val="right" w:leader="dot" w:pos="9062"/>
+            </w:tabs>
+            <w:rPr>
+              <w:rFonts w:cstheme="minorBidi"/>
+              <w:noProof/>
+              <w:lang w:val="en-GB" w:eastAsia="en-GB"/>
+            </w:rPr>
+          </w:pPr>
+          <w:hyperlink w:anchor="_Toc480275928" w:history="1">
+            <w:r>
+              <w:rPr>
+                <w:rStyle w:val="Hyperlink"/>
+                <w:rFonts w:asciiTheme="majorHAnsi" w:hAnsiTheme="majorHAnsi"/>
+                <w:noProof/>
+              </w:rPr>
+              <w:t>www.moqups.com</w:t>
+            </w:r>
+            <w:r>
+              <w:rPr>
+                <w:noProof/>
+                <w:webHidden/>
+              </w:rPr>
+              <w:tab/>
+            </w:r>
+            <w:r>
+              <w:rPr>
+                <w:noProof/>
+                <w:webHidden/>
+              </w:rPr>
+              <w:fldChar w:fldCharType="begin"/>
+            </w:r>
+            <w:r>
+              <w:rPr>
+                <w:noProof/>
+                <w:webHidden/>
+              </w:rPr>
+              <w:instrText xml:space="preserve"> PAGEREF _Toc480275928 \h </w:instrText>
+            </w:r>
+            <w:r>
+              <w:rPr>
+                <w:noProof/>
+                <w:webHidden/>
+              </w:rPr>
+            </w:r>
+            <w:r>
+              <w:rPr>
+                <w:noProof/>
+                <w:webHidden/>
+              </w:rPr>
+              <w:fldChar w:fldCharType="separate"/>
+            </w:r>
+            <w:r>
+              <w:rPr>
+                <w:noProof/>
+                <w:webHidden/>
+              </w:rPr>
+              <w:t>5</w:t>
+            </w:r>
+            <w:r>
+              <w:rPr>
+                <w:noProof/>
+                <w:webHidden/>
+              </w:rPr>
+              <w:fldChar w:fldCharType="end"/>
+            </w:r>
+          </w:hyperlink>
+        </w:p>
+        <w:p>
+          <w:pPr>
+            <w:pStyle w:val="Inhopg2"/>
+            <w:tabs>
+              <w:tab w:val="right" w:leader="dot" w:pos="9062"/>
+            </w:tabs>
+            <w:rPr>
+              <w:rFonts w:cstheme="minorBidi"/>
+              <w:noProof/>
+              <w:lang w:val="en-GB" w:eastAsia="en-GB"/>
+            </w:rPr>
+          </w:pPr>
+          <w:hyperlink w:anchor="_Toc480275929" w:history="1">
+            <w:r>
+              <w:rPr>
+                <w:rStyle w:val="Hyperlink"/>
+                <w:rFonts w:asciiTheme="majorHAnsi" w:hAnsiTheme="majorHAnsi"/>
+                <w:noProof/>
+              </w:rPr>
+              <w:t>Microsoft Office</w:t>
+            </w:r>
+            <w:r>
+              <w:rPr>
+                <w:noProof/>
+                <w:webHidden/>
+              </w:rPr>
+              <w:tab/>
+            </w:r>
+            <w:r>
+              <w:rPr>
+                <w:noProof/>
+                <w:webHidden/>
+              </w:rPr>
+              <w:fldChar w:fldCharType="begin"/>
+            </w:r>
+            <w:r>
+              <w:rPr>
+                <w:noProof/>
+                <w:webHidden/>
+              </w:rPr>
+              <w:instrText xml:space="preserve"> PAGEREF _Toc480275929 \h </w:instrText>
+            </w:r>
+            <w:r>
+              <w:rPr>
+                <w:noProof/>
+                <w:webHidden/>
+              </w:rPr>
+            </w:r>
+            <w:r>
+              <w:rPr>
+                <w:noProof/>
+                <w:webHidden/>
+              </w:rPr>
+              <w:fldChar w:fldCharType="separate"/>
+            </w:r>
+            <w:r>
+              <w:rPr>
+                <w:noProof/>
+                <w:webHidden/>
+              </w:rPr>
+              <w:t>5</w:t>
+            </w:r>
+            <w:r>
+              <w:rPr>
+                <w:noProof/>
+                <w:webHidden/>
+              </w:rPr>
+              <w:fldChar w:fldCharType="end"/>
+            </w:r>
+          </w:hyperlink>
+        </w:p>
+        <w:p>
+          <w:pPr>
+            <w:pStyle w:val="Inhopg3"/>
+            <w:tabs>
+              <w:tab w:val="right" w:leader="dot" w:pos="9062"/>
+            </w:tabs>
+            <w:rPr>
+              <w:rFonts w:cstheme="minorBidi"/>
+              <w:noProof/>
+              <w:lang w:val="en-GB" w:eastAsia="en-GB"/>
+            </w:rPr>
+          </w:pPr>
+          <w:hyperlink w:anchor="_Toc480275930" w:history="1">
+            <w:r>
+              <w:rPr>
+                <w:rStyle w:val="Hyperlink"/>
+                <w:noProof/>
+              </w:rPr>
+              <w:t>Microsoft Visio 2013</w:t>
+            </w:r>
+            <w:r>
+              <w:rPr>
+                <w:noProof/>
+                <w:webHidden/>
+              </w:rPr>
+              <w:tab/>
+            </w:r>
+            <w:r>
+              <w:rPr>
+                <w:noProof/>
+                <w:webHidden/>
+              </w:rPr>
+              <w:fldChar w:fldCharType="begin"/>
+            </w:r>
+            <w:r>
+              <w:rPr>
+                <w:noProof/>
+                <w:webHidden/>
+              </w:rPr>
+              <w:instrText xml:space="preserve"> PAGEREF _Toc480275930 \h </w:instrText>
+            </w:r>
+            <w:r>
+              <w:rPr>
+                <w:noProof/>
+                <w:webHidden/>
+              </w:rPr>
+            </w:r>
+            <w:r>
+              <w:rPr>
+                <w:noProof/>
+                <w:webHidden/>
+              </w:rPr>
+              <w:fldChar w:fldCharType="separate"/>
+            </w:r>
+            <w:r>
+              <w:rPr>
+                <w:noProof/>
+                <w:webHidden/>
+              </w:rPr>
+              <w:t>5</w:t>
+            </w:r>
+            <w:r>
+              <w:rPr>
+                <w:noProof/>
+                <w:webHidden/>
+              </w:rPr>
+              <w:fldChar w:fldCharType="end"/>
+            </w:r>
+          </w:hyperlink>
+        </w:p>
+        <w:p>
+          <w:pPr>
+            <w:pStyle w:val="Inhopg3"/>
+            <w:tabs>
+              <w:tab w:val="right" w:leader="dot" w:pos="9062"/>
+            </w:tabs>
+            <w:rPr>
+              <w:rFonts w:cstheme="minorBidi"/>
+              <w:noProof/>
+              <w:lang w:val="en-GB" w:eastAsia="en-GB"/>
+            </w:rPr>
+          </w:pPr>
+          <w:hyperlink w:anchor="_Toc480275931" w:history="1">
+            <w:r>
+              <w:rPr>
+                <w:rStyle w:val="Hyperlink"/>
+                <w:noProof/>
+              </w:rPr>
+              <w:t>Microsoft project 2013</w:t>
+            </w:r>
+            <w:r>
+              <w:rPr>
+                <w:noProof/>
+                <w:webHidden/>
+              </w:rPr>
+              <w:tab/>
+            </w:r>
+            <w:r>
+              <w:rPr>
+                <w:noProof/>
+                <w:webHidden/>
+              </w:rPr>
+              <w:fldChar w:fldCharType="begin"/>
+            </w:r>
+            <w:r>
+              <w:rPr>
+                <w:noProof/>
+                <w:webHidden/>
+              </w:rPr>
+              <w:instrText xml:space="preserve"> PAGEREF _Toc480275931 \h </w:instrText>
+            </w:r>
+            <w:r>
+              <w:rPr>
+                <w:noProof/>
+                <w:webHidden/>
+              </w:rPr>
+            </w:r>
+            <w:r>
+              <w:rPr>
+                <w:noProof/>
+                <w:webHidden/>
+              </w:rPr>
+              <w:fldChar w:fldCharType="separate"/>
+            </w:r>
+            <w:r>
+              <w:rPr>
+                <w:noProof/>
+                <w:webHidden/>
+              </w:rPr>
+              <w:t>5</w:t>
+            </w:r>
+            <w:r>
+              <w:rPr>
+                <w:noProof/>
+                <w:webHidden/>
+              </w:rPr>
+              <w:fldChar w:fldCharType="end"/>
+            </w:r>
+          </w:hyperlink>
+        </w:p>
+        <w:p>
+          <w:pPr>
+            <w:pStyle w:val="Inhopg2"/>
+            <w:tabs>
+              <w:tab w:val="right" w:leader="dot" w:pos="9062"/>
+            </w:tabs>
+            <w:rPr>
+              <w:rFonts w:cstheme="minorBidi"/>
+              <w:noProof/>
+              <w:lang w:val="en-GB" w:eastAsia="en-GB"/>
+            </w:rPr>
+          </w:pPr>
+          <w:hyperlink w:anchor="_Toc480275932" w:history="1">
+            <w:r>
+              <w:rPr>
+                <w:rStyle w:val="Hyperlink"/>
+                <w:rFonts w:asciiTheme="majorHAnsi" w:hAnsiTheme="majorHAnsi"/>
+                <w:noProof/>
+              </w:rPr>
               <w:t>GitHub</w:t>
             </w:r>
             <w:r>
@@ -1664,7 +2036,78 @@
                 <w:noProof/>
                 <w:webHidden/>
               </w:rPr>
-              <w:instrText xml:space="preserve"> PAGEREF _Toc475650575 \h </w:instrText>
+              <w:instrText xml:space="preserve"> PAGEREF _Toc480275932 \h </w:instrText>
+            </w:r>
+            <w:r>
+              <w:rPr>
+                <w:noProof/>
+                <w:webHidden/>
+              </w:rPr>
+            </w:r>
+            <w:r>
+              <w:rPr>
+                <w:noProof/>
+                <w:webHidden/>
+              </w:rPr>
+              <w:fldChar w:fldCharType="separate"/>
+            </w:r>
+            <w:r>
+              <w:rPr>
+                <w:noProof/>
+                <w:webHidden/>
+              </w:rPr>
+              <w:t>5</w:t>
+            </w:r>
+            <w:r>
+              <w:rPr>
+                <w:noProof/>
+                <w:webHidden/>
+              </w:rPr>
+              <w:fldChar w:fldCharType="end"/>
+            </w:r>
+          </w:hyperlink>
+        </w:p>
+        <w:p>
+          <w:pPr>
+            <w:pStyle w:val="Inhopg3"/>
+            <w:tabs>
+              <w:tab w:val="right" w:leader="dot" w:pos="9062"/>
+            </w:tabs>
+            <w:rPr>
+              <w:rFonts w:cstheme="minorBidi"/>
+              <w:noProof/>
+              <w:lang w:val="en-GB" w:eastAsia="en-GB"/>
+            </w:rPr>
+          </w:pPr>
+          <w:hyperlink w:anchor="_Toc480275933" w:history="1">
+            <w:r>
+              <w:rPr>
+                <w:rStyle w:val="Hyperlink"/>
+                <w:noProof/>
+                <w:lang w:val="en-GB"/>
+              </w:rPr>
+              <w:t>Google Chrome</w:t>
+            </w:r>
+            <w:r>
+              <w:rPr>
+                <w:noProof/>
+                <w:webHidden/>
+              </w:rPr>
+              <w:tab/>
+            </w:r>
+            <w:r>
+              <w:rPr>
+                <w:noProof/>
+                <w:webHidden/>
+              </w:rPr>
+              <w:fldChar w:fldCharType="begin"/>
+            </w:r>
+            <w:r>
+              <w:rPr>
+                <w:noProof/>
+                <w:webHidden/>
+              </w:rPr>
+              <w:instrText xml:space="preserve"> PAGEREF _Toc480275933 \h </w:instrText>
             </w:r>
             <w:r>
               <w:rPr>
@@ -1714,9 +2157,9 @@
     </w:p>
     <w:p>
       <w:pPr>
-        <w:pStyle w:val="Heading1"/>
-      </w:pPr>
-      <w:bookmarkStart w:id="0" w:name="_Toc475650563"/>
+        <w:pStyle w:val="Kop1"/>
+      </w:pPr>
+      <w:bookmarkStart w:id="0" w:name="_Toc480275915"/>
       <w:r>
         <w:lastRenderedPageBreak/>
         <w:t>Inleiding</w:t>
@@ -1749,7 +2192,29 @@
         <w:rPr>
           <w:lang w:val="en-US"/>
         </w:rPr>
-        <w:t>*emulator, pen,printer,etc.</w:t>
+        <w:t xml:space="preserve">*emulator, </w:t>
+      </w:r>
+      <w:proofErr w:type="spellStart"/>
+      <w:proofErr w:type="gramStart"/>
+      <w:r>
+        <w:rPr>
+          <w:lang w:val="en-US"/>
+        </w:rPr>
+        <w:t>pen,printer</w:t>
+      </w:r>
+      <w:proofErr w:type="gramEnd"/>
+      <w:r>
+        <w:rPr>
+          <w:lang w:val="en-US"/>
+        </w:rPr>
+        <w:t>,etc</w:t>
+      </w:r>
+      <w:proofErr w:type="spellEnd"/>
+      <w:r>
+        <w:rPr>
+          <w:lang w:val="en-US"/>
+        </w:rPr>
+        <w:t>.</w:t>
       </w:r>
       <w:r>
         <w:rPr>
@@ -1760,12 +2225,12 @@
     </w:p>
     <w:p>
       <w:pPr>
-        <w:pStyle w:val="Heading1"/>
-        <w:rPr>
-          <w:lang w:val="en-US"/>
-        </w:rPr>
-      </w:pPr>
-      <w:bookmarkStart w:id="1" w:name="_Toc475650564"/>
+        <w:pStyle w:val="Kop1"/>
+        <w:rPr>
+          <w:lang w:val="en-US"/>
+        </w:rPr>
+      </w:pPr>
+      <w:bookmarkStart w:id="1" w:name="_Toc480275916"/>
       <w:r>
         <w:rPr>
           <w:lang w:val="en-US"/>
@@ -1776,36 +2241,52 @@
     </w:p>
     <w:p>
       <w:pPr>
-        <w:pStyle w:val="Heading2"/>
+        <w:pStyle w:val="Kop2"/>
         <w:rPr>
           <w:lang w:val="en-US"/>
         </w:rPr>
       </w:pPr>
       <w:bookmarkStart w:id="2" w:name="_Toc436043453"/>
-      <w:bookmarkStart w:id="3" w:name="_Toc475650565"/>
-      <w:r>
-        <w:rPr>
-          <w:lang w:val="en-US"/>
-        </w:rPr>
-        <w:t>Computer Specificaties</w:t>
+      <w:bookmarkStart w:id="3" w:name="_Toc480275917"/>
+      <w:r>
+        <w:rPr>
+          <w:lang w:val="en-US"/>
+        </w:rPr>
+        <w:t xml:space="preserve">Computer </w:t>
+      </w:r>
+      <w:proofErr w:type="spellStart"/>
+      <w:r>
+        <w:rPr>
+          <w:lang w:val="en-US"/>
+        </w:rPr>
+        <w:t>Specificaties</w:t>
       </w:r>
       <w:bookmarkEnd w:id="2"/>
       <w:bookmarkEnd w:id="3"/>
-    </w:p>
-    <w:p>
-      <w:pPr>
-        <w:pStyle w:val="Heading3"/>
+      <w:proofErr w:type="spellEnd"/>
+    </w:p>
+    <w:p>
+      <w:pPr>
+        <w:pStyle w:val="Kop3"/>
         <w:rPr>
           <w:lang w:val="en-US"/>
         </w:rPr>
       </w:pPr>
       <w:bookmarkStart w:id="4" w:name="_Toc436043454"/>
-      <w:bookmarkStart w:id="5" w:name="_Toc475650566"/>
-      <w:r>
-        <w:rPr>
-          <w:lang w:val="en-US"/>
-        </w:rPr>
-        <w:t>Bonora, Santino</w:t>
+      <w:bookmarkStart w:id="5" w:name="_Toc480275918"/>
+      <w:proofErr w:type="spellStart"/>
+      <w:r>
+        <w:rPr>
+          <w:lang w:val="en-US"/>
+        </w:rPr>
+        <w:t>Bonora</w:t>
+      </w:r>
+      <w:proofErr w:type="spellEnd"/>
+      <w:r>
+        <w:rPr>
+          <w:lang w:val="en-US"/>
+        </w:rPr>
+        <w:t>, Santino</w:t>
       </w:r>
       <w:bookmarkEnd w:id="4"/>
       <w:bookmarkEnd w:id="5"/>
@@ -1947,7 +2428,22 @@
           <w:lang w:val="en-US"/>
         </w:rPr>
         <w:tab/>
-        <w:t>Alienware 02kvd5 (U3E1)</w:t>
+      </w:r>
+      <w:proofErr w:type="spellStart"/>
+      <w:r>
+        <w:rPr>
+          <w:rFonts w:asciiTheme="minorHAnsi" w:hAnsiTheme="minorHAnsi" w:cstheme="minorHAnsi"/>
+          <w:lang w:val="en-US"/>
+        </w:rPr>
+        <w:t>Alienware</w:t>
+      </w:r>
+      <w:proofErr w:type="spellEnd"/>
+      <w:r>
+        <w:rPr>
+          <w:rFonts w:asciiTheme="minorHAnsi" w:hAnsiTheme="minorHAnsi" w:cstheme="minorHAnsi"/>
+          <w:lang w:val="en-US"/>
+        </w:rPr>
+        <w:t xml:space="preserve"> 02kvd5 (U3E1)</w:t>
       </w:r>
     </w:p>
     <w:p>
@@ -2090,7 +2586,22 @@
           <w:lang w:val="en-US"/>
         </w:rPr>
         <w:tab/>
-        <w:t>Realtek High Definition Audio</w:t>
+      </w:r>
+      <w:proofErr w:type="spellStart"/>
+      <w:r>
+        <w:rPr>
+          <w:rFonts w:asciiTheme="minorHAnsi" w:hAnsiTheme="minorHAnsi" w:cstheme="minorHAnsi"/>
+          <w:lang w:val="en-US"/>
+        </w:rPr>
+        <w:t>Realtek</w:t>
+      </w:r>
+      <w:proofErr w:type="spellEnd"/>
+      <w:r>
+        <w:rPr>
+          <w:rFonts w:asciiTheme="minorHAnsi" w:hAnsiTheme="minorHAnsi" w:cstheme="minorHAnsi"/>
+          <w:lang w:val="en-US"/>
+        </w:rPr>
+        <w:t xml:space="preserve"> High Definition Audio</w:t>
       </w:r>
       <w:r>
         <w:rPr>
@@ -2101,12 +2612,14 @@
     </w:p>
     <w:p>
       <w:pPr>
-        <w:pStyle w:val="Heading3"/>
-        <w:rPr>
-          <w:lang w:val="en-US"/>
-        </w:rPr>
-      </w:pPr>
-      <w:bookmarkStart w:id="6" w:name="_Toc475650567"/>
+        <w:pStyle w:val="Kop3"/>
+        <w:rPr>
+          <w:lang w:val="en-US"/>
+        </w:rPr>
+      </w:pPr>
+      <w:bookmarkStart w:id="6" w:name="_Toc480275919"/>
+      <w:proofErr w:type="spellStart"/>
+      <w:proofErr w:type="gramStart"/>
       <w:r>
         <w:rPr>
           <w:lang w:val="en-US"/>
@@ -2115,6 +2628,8 @@
         <w:t>Hacialiogullari,Tarik</w:t>
       </w:r>
       <w:bookmarkEnd w:id="6"/>
+      <w:proofErr w:type="spellEnd"/>
+      <w:proofErr w:type="gramEnd"/>
     </w:p>
     <w:p>
       <w:pPr>
@@ -2155,153 +2670,152 @@
         <w:tab/>
         <w:t>Windows 10 Home 64-bit</w:t>
       </w:r>
-    </w:p>
-    <w:p>
-      <w:pPr>
+      <w:r>
         <w:rPr>
           <w:rFonts w:asciiTheme="minorHAnsi" w:eastAsia="Times New Roman" w:hAnsiTheme="minorHAnsi" w:cstheme="minorHAnsi"/>
           <w:color w:val="000000"/>
           <w:szCs w:val="24"/>
           <w:lang w:val="en-US" w:eastAsia="nl-NL"/>
         </w:rPr>
-      </w:pPr>
-      <w:r>
+        <w:t xml:space="preserve"> </w:t>
+      </w:r>
+    </w:p>
+    <w:p>
+      <w:pPr>
         <w:rPr>
           <w:rFonts w:asciiTheme="minorHAnsi" w:eastAsia="Times New Roman" w:hAnsiTheme="minorHAnsi" w:cstheme="minorHAnsi"/>
           <w:color w:val="000000"/>
           <w:szCs w:val="24"/>
           <w:lang w:val="en-US" w:eastAsia="nl-NL"/>
         </w:rPr>
-        <w:t>CPU</w:t>
-      </w:r>
-    </w:p>
-    <w:p>
-      <w:pPr>
+      </w:pPr>
+      <w:r>
         <w:rPr>
           <w:rFonts w:asciiTheme="minorHAnsi" w:eastAsia="Times New Roman" w:hAnsiTheme="minorHAnsi" w:cstheme="minorHAnsi"/>
           <w:color w:val="000000"/>
           <w:szCs w:val="24"/>
           <w:lang w:val="en-US" w:eastAsia="nl-NL"/>
         </w:rPr>
-      </w:pPr>
-      <w:r>
+        <w:t>CPU</w:t>
+      </w:r>
+    </w:p>
+    <w:p>
+      <w:pPr>
         <w:rPr>
           <w:rFonts w:asciiTheme="minorHAnsi" w:eastAsia="Times New Roman" w:hAnsiTheme="minorHAnsi" w:cstheme="minorHAnsi"/>
           <w:color w:val="000000"/>
           <w:szCs w:val="24"/>
           <w:lang w:val="en-US" w:eastAsia="nl-NL"/>
         </w:rPr>
-        <w:tab/>
-        <w:t>Intel Core i3/i5/i7 4xxx @ 2.40GHz</w:t>
-      </w:r>
-    </w:p>
-    <w:p>
-      <w:pPr>
+      </w:pPr>
+      <w:r>
         <w:rPr>
           <w:rFonts w:asciiTheme="minorHAnsi" w:eastAsia="Times New Roman" w:hAnsiTheme="minorHAnsi" w:cstheme="minorHAnsi"/>
           <w:color w:val="000000"/>
           <w:szCs w:val="24"/>
           <w:lang w:val="en-US" w:eastAsia="nl-NL"/>
         </w:rPr>
-      </w:pPr>
-      <w:r>
+        <w:tab/>
+        <w:t>Intel Core i3/i5/i7 4xxx @ 2.40GHz</w:t>
+      </w:r>
+    </w:p>
+    <w:p>
+      <w:pPr>
         <w:rPr>
           <w:rFonts w:asciiTheme="minorHAnsi" w:eastAsia="Times New Roman" w:hAnsiTheme="minorHAnsi" w:cstheme="minorHAnsi"/>
           <w:color w:val="000000"/>
           <w:szCs w:val="24"/>
           <w:lang w:val="en-US" w:eastAsia="nl-NL"/>
         </w:rPr>
-        <w:tab/>
-        <w:t>Haswell 22nm Technology</w:t>
-      </w:r>
-    </w:p>
-    <w:p>
-      <w:pPr>
+      </w:pPr>
+      <w:r>
         <w:rPr>
           <w:rFonts w:asciiTheme="minorHAnsi" w:eastAsia="Times New Roman" w:hAnsiTheme="minorHAnsi" w:cstheme="minorHAnsi"/>
           <w:color w:val="000000"/>
           <w:szCs w:val="24"/>
           <w:lang w:val="en-US" w:eastAsia="nl-NL"/>
         </w:rPr>
-      </w:pPr>
-      <w:r>
+        <w:tab/>
+        <w:t>Haswell 22nm Technology</w:t>
+      </w:r>
+    </w:p>
+    <w:p>
+      <w:pPr>
         <w:rPr>
           <w:rFonts w:asciiTheme="minorHAnsi" w:eastAsia="Times New Roman" w:hAnsiTheme="minorHAnsi" w:cstheme="minorHAnsi"/>
           <w:color w:val="000000"/>
           <w:szCs w:val="24"/>
           <w:lang w:val="en-US" w:eastAsia="nl-NL"/>
         </w:rPr>
-        <w:t>RAM</w:t>
-      </w:r>
-    </w:p>
-    <w:p>
-      <w:pPr>
+      </w:pPr>
+      <w:r>
         <w:rPr>
           <w:rFonts w:asciiTheme="minorHAnsi" w:eastAsia="Times New Roman" w:hAnsiTheme="minorHAnsi" w:cstheme="minorHAnsi"/>
           <w:color w:val="000000"/>
           <w:szCs w:val="24"/>
           <w:lang w:val="en-US" w:eastAsia="nl-NL"/>
         </w:rPr>
-      </w:pPr>
-      <w:r>
+        <w:t>RAM</w:t>
+      </w:r>
+    </w:p>
+    <w:p>
+      <w:pPr>
         <w:rPr>
           <w:rFonts w:asciiTheme="minorHAnsi" w:eastAsia="Times New Roman" w:hAnsiTheme="minorHAnsi" w:cstheme="minorHAnsi"/>
           <w:color w:val="000000"/>
           <w:szCs w:val="24"/>
           <w:lang w:val="en-US" w:eastAsia="nl-NL"/>
         </w:rPr>
-        <w:tab/>
-        <w:t>8,00GB Dual-Channel DDR3 @ 798MHz (11-11-11-28)</w:t>
-      </w:r>
-    </w:p>
-    <w:p>
-      <w:pPr>
+      </w:pPr>
+      <w:r>
         <w:rPr>
           <w:rFonts w:asciiTheme="minorHAnsi" w:eastAsia="Times New Roman" w:hAnsiTheme="minorHAnsi" w:cstheme="minorHAnsi"/>
           <w:color w:val="000000"/>
           <w:szCs w:val="24"/>
           <w:lang w:val="en-US" w:eastAsia="nl-NL"/>
         </w:rPr>
-      </w:pPr>
-      <w:r>
+        <w:tab/>
+        <w:t>8,00GB Dual-Channel DDR3 @ 798MHz (11-11-11-28)</w:t>
+      </w:r>
+    </w:p>
+    <w:p>
+      <w:pPr>
         <w:rPr>
           <w:rFonts w:asciiTheme="minorHAnsi" w:eastAsia="Times New Roman" w:hAnsiTheme="minorHAnsi" w:cstheme="minorHAnsi"/>
           <w:color w:val="000000"/>
           <w:szCs w:val="24"/>
           <w:lang w:val="en-US" w:eastAsia="nl-NL"/>
         </w:rPr>
-        <w:t>Motherboard</w:t>
-      </w:r>
-    </w:p>
-    <w:p>
-      <w:pPr>
+      </w:pPr>
+      <w:r>
         <w:rPr>
           <w:rFonts w:asciiTheme="minorHAnsi" w:eastAsia="Times New Roman" w:hAnsiTheme="minorHAnsi" w:cstheme="minorHAnsi"/>
           <w:color w:val="000000"/>
           <w:szCs w:val="24"/>
           <w:lang w:val="en-US" w:eastAsia="nl-NL"/>
         </w:rPr>
-      </w:pPr>
-      <w:r>
+        <w:t>Motherboard</w:t>
+      </w:r>
+    </w:p>
+    <w:p>
+      <w:pPr>
         <w:rPr>
           <w:rFonts w:asciiTheme="minorHAnsi" w:eastAsia="Times New Roman" w:hAnsiTheme="minorHAnsi" w:cstheme="minorHAnsi"/>
           <w:color w:val="000000"/>
           <w:szCs w:val="24"/>
           <w:lang w:val="en-US" w:eastAsia="nl-NL"/>
         </w:rPr>
-        <w:tab/>
-        <w:t>ASUSTeK COMPUTER INC. N550JV (SOCKET 0)</w:t>
-      </w:r>
-    </w:p>
-    <w:p>
-      <w:pPr>
+      </w:pPr>
+      <w:r>
         <w:rPr>
           <w:rFonts w:asciiTheme="minorHAnsi" w:eastAsia="Times New Roman" w:hAnsiTheme="minorHAnsi" w:cstheme="minorHAnsi"/>
           <w:color w:val="000000"/>
           <w:szCs w:val="24"/>
           <w:lang w:val="en-US" w:eastAsia="nl-NL"/>
         </w:rPr>
-      </w:pPr>
+        <w:tab/>
+      </w:r>
+      <w:proofErr w:type="spellStart"/>
       <w:r>
         <w:rPr>
           <w:rFonts w:asciiTheme="minorHAnsi" w:eastAsia="Times New Roman" w:hAnsiTheme="minorHAnsi" w:cstheme="minorHAnsi"/>
@@ -2309,78 +2823,78 @@
           <w:szCs w:val="24"/>
           <w:lang w:val="en-US" w:eastAsia="nl-NL"/>
         </w:rPr>
-        <w:t>Graphics</w:t>
-      </w:r>
-    </w:p>
-    <w:p>
-      <w:pPr>
+        <w:t>ASUSTeK</w:t>
+      </w:r>
+      <w:proofErr w:type="spellEnd"/>
+      <w:r>
         <w:rPr>
           <w:rFonts w:asciiTheme="minorHAnsi" w:eastAsia="Times New Roman" w:hAnsiTheme="minorHAnsi" w:cstheme="minorHAnsi"/>
           <w:color w:val="000000"/>
           <w:szCs w:val="24"/>
           <w:lang w:val="en-US" w:eastAsia="nl-NL"/>
         </w:rPr>
-      </w:pPr>
-      <w:r>
+        <w:t xml:space="preserve"> COMPUTER INC. N550JV (SOCKET 0)</w:t>
+      </w:r>
+    </w:p>
+    <w:p>
+      <w:pPr>
         <w:rPr>
           <w:rFonts w:asciiTheme="minorHAnsi" w:eastAsia="Times New Roman" w:hAnsiTheme="minorHAnsi" w:cstheme="minorHAnsi"/>
           <w:color w:val="000000"/>
           <w:szCs w:val="24"/>
           <w:lang w:val="en-US" w:eastAsia="nl-NL"/>
         </w:rPr>
-        <w:tab/>
-        <w:t>Generic PnP Monitor (1920x1080@60Hz)</w:t>
-      </w:r>
-    </w:p>
-    <w:p>
-      <w:pPr>
+      </w:pPr>
+      <w:r>
         <w:rPr>
           <w:rFonts w:asciiTheme="minorHAnsi" w:eastAsia="Times New Roman" w:hAnsiTheme="minorHAnsi" w:cstheme="minorHAnsi"/>
           <w:color w:val="000000"/>
           <w:szCs w:val="24"/>
           <w:lang w:val="en-US" w:eastAsia="nl-NL"/>
         </w:rPr>
-      </w:pPr>
-      <w:r>
+        <w:t>Graphics</w:t>
+      </w:r>
+    </w:p>
+    <w:p>
+      <w:pPr>
         <w:rPr>
           <w:rFonts w:asciiTheme="minorHAnsi" w:eastAsia="Times New Roman" w:hAnsiTheme="minorHAnsi" w:cstheme="minorHAnsi"/>
           <w:color w:val="000000"/>
           <w:szCs w:val="24"/>
           <w:lang w:val="en-US" w:eastAsia="nl-NL"/>
         </w:rPr>
-        <w:tab/>
-        <w:t>Intel HD Graphics 4600 (ASUStek Computer Inc)</w:t>
-      </w:r>
-    </w:p>
-    <w:p>
-      <w:pPr>
+      </w:pPr>
+      <w:r>
         <w:rPr>
           <w:rFonts w:asciiTheme="minorHAnsi" w:eastAsia="Times New Roman" w:hAnsiTheme="minorHAnsi" w:cstheme="minorHAnsi"/>
           <w:color w:val="000000"/>
           <w:szCs w:val="24"/>
           <w:lang w:val="en-US" w:eastAsia="nl-NL"/>
         </w:rPr>
-      </w:pPr>
-      <w:r>
+        <w:tab/>
+        <w:t>Generic PnP Monitor (1920x1080@60Hz)</w:t>
+      </w:r>
+    </w:p>
+    <w:p>
+      <w:pPr>
         <w:rPr>
           <w:rFonts w:asciiTheme="minorHAnsi" w:eastAsia="Times New Roman" w:hAnsiTheme="minorHAnsi" w:cstheme="minorHAnsi"/>
           <w:color w:val="000000"/>
           <w:szCs w:val="24"/>
           <w:lang w:val="en-US" w:eastAsia="nl-NL"/>
         </w:rPr>
-        <w:tab/>
-        <w:t xml:space="preserve">2047MB NVIDIA GeForce GT 750M (ASUStek Computer Inc) </w:t>
-      </w:r>
-    </w:p>
-    <w:p>
-      <w:pPr>
+      </w:pPr>
+      <w:r>
         <w:rPr>
           <w:rFonts w:asciiTheme="minorHAnsi" w:eastAsia="Times New Roman" w:hAnsiTheme="minorHAnsi" w:cstheme="minorHAnsi"/>
           <w:color w:val="000000"/>
           <w:szCs w:val="24"/>
           <w:lang w:val="en-US" w:eastAsia="nl-NL"/>
         </w:rPr>
-      </w:pPr>
+        <w:tab/>
+        <w:t>Intel HD Graphics 4600 (</w:t>
+      </w:r>
+      <w:proofErr w:type="spellStart"/>
       <w:r>
         <w:rPr>
           <w:rFonts w:asciiTheme="minorHAnsi" w:eastAsia="Times New Roman" w:hAnsiTheme="minorHAnsi" w:cstheme="minorHAnsi"/>
@@ -2388,38 +2902,39 @@
           <w:szCs w:val="24"/>
           <w:lang w:val="en-US" w:eastAsia="nl-NL"/>
         </w:rPr>
-        <w:t>Storage</w:t>
-      </w:r>
-    </w:p>
-    <w:p>
-      <w:pPr>
+        <w:t>ASUStek</w:t>
+      </w:r>
+      <w:proofErr w:type="spellEnd"/>
+      <w:r>
         <w:rPr>
           <w:rFonts w:asciiTheme="minorHAnsi" w:eastAsia="Times New Roman" w:hAnsiTheme="minorHAnsi" w:cstheme="minorHAnsi"/>
           <w:color w:val="000000"/>
           <w:szCs w:val="24"/>
           <w:lang w:val="en-US" w:eastAsia="nl-NL"/>
         </w:rPr>
-      </w:pPr>
-      <w:r>
+        <w:t xml:space="preserve"> Computer Inc)</w:t>
+      </w:r>
+    </w:p>
+    <w:p>
+      <w:pPr>
         <w:rPr>
           <w:rFonts w:asciiTheme="minorHAnsi" w:eastAsia="Times New Roman" w:hAnsiTheme="minorHAnsi" w:cstheme="minorHAnsi"/>
           <w:color w:val="000000"/>
           <w:szCs w:val="24"/>
           <w:lang w:val="en-US" w:eastAsia="nl-NL"/>
         </w:rPr>
-        <w:tab/>
-        <w:t>465GB Hitachi HGST HTS545050A7E680 (SATA) 31 °C</w:t>
-      </w:r>
-    </w:p>
-    <w:p>
-      <w:pPr>
+      </w:pPr>
+      <w:r>
         <w:rPr>
           <w:rFonts w:asciiTheme="minorHAnsi" w:eastAsia="Times New Roman" w:hAnsiTheme="minorHAnsi" w:cstheme="minorHAnsi"/>
           <w:color w:val="000000"/>
           <w:szCs w:val="24"/>
           <w:lang w:val="en-US" w:eastAsia="nl-NL"/>
         </w:rPr>
-      </w:pPr>
+        <w:tab/>
+        <w:t>2047MB NVIDIA GeForce GT 750M (</w:t>
+      </w:r>
+      <w:proofErr w:type="spellStart"/>
       <w:r>
         <w:rPr>
           <w:rFonts w:asciiTheme="minorHAnsi" w:eastAsia="Times New Roman" w:hAnsiTheme="minorHAnsi" w:cstheme="minorHAnsi"/>
@@ -2427,54 +2942,46 @@
           <w:szCs w:val="24"/>
           <w:lang w:val="en-US" w:eastAsia="nl-NL"/>
         </w:rPr>
-        <w:t>Optical Drives</w:t>
-      </w:r>
-    </w:p>
-    <w:p>
-      <w:pPr>
+        <w:t>ASUStek</w:t>
+      </w:r>
+      <w:proofErr w:type="spellEnd"/>
+      <w:r>
         <w:rPr>
           <w:rFonts w:asciiTheme="minorHAnsi" w:eastAsia="Times New Roman" w:hAnsiTheme="minorHAnsi" w:cstheme="minorHAnsi"/>
           <w:color w:val="000000"/>
           <w:szCs w:val="24"/>
           <w:lang w:val="en-US" w:eastAsia="nl-NL"/>
         </w:rPr>
-      </w:pPr>
-      <w:r>
+        <w:t xml:space="preserve"> Computer Inc) </w:t>
+      </w:r>
+    </w:p>
+    <w:p>
+      <w:pPr>
         <w:rPr>
           <w:rFonts w:asciiTheme="minorHAnsi" w:eastAsia="Times New Roman" w:hAnsiTheme="minorHAnsi" w:cstheme="minorHAnsi"/>
           <w:color w:val="000000"/>
           <w:szCs w:val="24"/>
           <w:lang w:val="en-US" w:eastAsia="nl-NL"/>
         </w:rPr>
-        <w:tab/>
-        <w:t>HL-DT-ST DVDRAM GU71N</w:t>
-      </w:r>
-    </w:p>
-    <w:p>
-      <w:pPr>
+      </w:pPr>
+      <w:r>
         <w:rPr>
           <w:rFonts w:asciiTheme="minorHAnsi" w:eastAsia="Times New Roman" w:hAnsiTheme="minorHAnsi" w:cstheme="minorHAnsi"/>
           <w:color w:val="000000"/>
           <w:szCs w:val="24"/>
           <w:lang w:val="en-US" w:eastAsia="nl-NL"/>
         </w:rPr>
-      </w:pPr>
-      <w:r>
+        <w:t>Storage</w:t>
+      </w:r>
+    </w:p>
+    <w:p>
+      <w:pPr>
         <w:rPr>
           <w:rFonts w:asciiTheme="minorHAnsi" w:eastAsia="Times New Roman" w:hAnsiTheme="minorHAnsi" w:cstheme="minorHAnsi"/>
           <w:color w:val="000000"/>
           <w:szCs w:val="24"/>
           <w:lang w:val="en-US" w:eastAsia="nl-NL"/>
         </w:rPr>
-        <w:t>Audio</w:t>
-      </w:r>
-    </w:p>
-    <w:p>
-      <w:pPr>
-        <w:rPr>
-          <w:rFonts w:asciiTheme="minorHAnsi" w:hAnsiTheme="minorHAnsi" w:cstheme="minorHAnsi"/>
-          <w:lang w:val="en-US"/>
-        </w:rPr>
       </w:pPr>
       <w:r>
         <w:rPr>
@@ -2484,26 +2991,121 @@
           <w:lang w:val="en-US" w:eastAsia="nl-NL"/>
         </w:rPr>
         <w:tab/>
-        <w:t>Realtek High Definition Audio</w:t>
-      </w:r>
-    </w:p>
-    <w:p>
-      <w:pPr>
-        <w:pStyle w:val="Heading2"/>
+        <w:t>465GB Hitachi HGST HTS545050A7E680 (SATA) 31 °C</w:t>
+      </w:r>
+    </w:p>
+    <w:p>
+      <w:pPr>
+        <w:rPr>
+          <w:rFonts w:asciiTheme="minorHAnsi" w:eastAsia="Times New Roman" w:hAnsiTheme="minorHAnsi" w:cstheme="minorHAnsi"/>
+          <w:color w:val="000000"/>
+          <w:szCs w:val="24"/>
+          <w:lang w:val="en-US" w:eastAsia="nl-NL"/>
+        </w:rPr>
+      </w:pPr>
+      <w:r>
+        <w:rPr>
+          <w:rFonts w:asciiTheme="minorHAnsi" w:eastAsia="Times New Roman" w:hAnsiTheme="minorHAnsi" w:cstheme="minorHAnsi"/>
+          <w:color w:val="000000"/>
+          <w:szCs w:val="24"/>
+          <w:lang w:val="en-US" w:eastAsia="nl-NL"/>
+        </w:rPr>
+        <w:t>Optical Drives</w:t>
+      </w:r>
+    </w:p>
+    <w:p>
+      <w:pPr>
+        <w:rPr>
+          <w:rFonts w:asciiTheme="minorHAnsi" w:eastAsia="Times New Roman" w:hAnsiTheme="minorHAnsi" w:cstheme="minorHAnsi"/>
+          <w:color w:val="000000"/>
+          <w:szCs w:val="24"/>
+          <w:lang w:val="en-US" w:eastAsia="nl-NL"/>
+        </w:rPr>
+      </w:pPr>
+      <w:r>
+        <w:rPr>
+          <w:rFonts w:asciiTheme="minorHAnsi" w:eastAsia="Times New Roman" w:hAnsiTheme="minorHAnsi" w:cstheme="minorHAnsi"/>
+          <w:color w:val="000000"/>
+          <w:szCs w:val="24"/>
+          <w:lang w:val="en-US" w:eastAsia="nl-NL"/>
+        </w:rPr>
+        <w:tab/>
+        <w:t>HL-DT-ST DVDRAM GU71N</w:t>
+      </w:r>
+    </w:p>
+    <w:p>
+      <w:pPr>
+        <w:rPr>
+          <w:rFonts w:asciiTheme="minorHAnsi" w:eastAsia="Times New Roman" w:hAnsiTheme="minorHAnsi" w:cstheme="minorHAnsi"/>
+          <w:color w:val="000000"/>
+          <w:szCs w:val="24"/>
+          <w:lang w:val="en-US" w:eastAsia="nl-NL"/>
+        </w:rPr>
+      </w:pPr>
+      <w:r>
+        <w:rPr>
+          <w:rFonts w:asciiTheme="minorHAnsi" w:eastAsia="Times New Roman" w:hAnsiTheme="minorHAnsi" w:cstheme="minorHAnsi"/>
+          <w:color w:val="000000"/>
+          <w:szCs w:val="24"/>
+          <w:lang w:val="en-US" w:eastAsia="nl-NL"/>
+        </w:rPr>
+        <w:t>Audio</w:t>
+      </w:r>
+    </w:p>
+    <w:p>
+      <w:pPr>
         <w:rPr>
           <w:rFonts w:asciiTheme="minorHAnsi" w:hAnsiTheme="minorHAnsi" w:cstheme="minorHAnsi"/>
           <w:lang w:val="en-US"/>
         </w:rPr>
       </w:pPr>
-    </w:p>
-    <w:p>
-      <w:pPr>
-        <w:pStyle w:val="Heading2"/>
-        <w:rPr>
-          <w:lang w:val="en-US"/>
-        </w:rPr>
-      </w:pPr>
-      <w:bookmarkStart w:id="8" w:name="_Toc475650568"/>
+      <w:r>
+        <w:rPr>
+          <w:rFonts w:asciiTheme="minorHAnsi" w:eastAsia="Times New Roman" w:hAnsiTheme="minorHAnsi" w:cstheme="minorHAnsi"/>
+          <w:color w:val="000000"/>
+          <w:szCs w:val="24"/>
+          <w:lang w:val="en-US" w:eastAsia="nl-NL"/>
+        </w:rPr>
+        <w:tab/>
+      </w:r>
+      <w:proofErr w:type="spellStart"/>
+      <w:r>
+        <w:rPr>
+          <w:rFonts w:asciiTheme="minorHAnsi" w:eastAsia="Times New Roman" w:hAnsiTheme="minorHAnsi" w:cstheme="minorHAnsi"/>
+          <w:color w:val="000000"/>
+          <w:szCs w:val="24"/>
+          <w:lang w:val="en-US" w:eastAsia="nl-NL"/>
+        </w:rPr>
+        <w:t>Realtek</w:t>
+      </w:r>
+      <w:proofErr w:type="spellEnd"/>
+      <w:r>
+        <w:rPr>
+          <w:rFonts w:asciiTheme="minorHAnsi" w:eastAsia="Times New Roman" w:hAnsiTheme="minorHAnsi" w:cstheme="minorHAnsi"/>
+          <w:color w:val="000000"/>
+          <w:szCs w:val="24"/>
+          <w:lang w:val="en-US" w:eastAsia="nl-NL"/>
+        </w:rPr>
+        <w:t xml:space="preserve"> High Definition Audio</w:t>
+      </w:r>
+    </w:p>
+    <w:p>
+      <w:pPr>
+        <w:pStyle w:val="Kop2"/>
+        <w:rPr>
+          <w:rFonts w:asciiTheme="minorHAnsi" w:hAnsiTheme="minorHAnsi" w:cstheme="minorHAnsi"/>
+          <w:lang w:val="en-US"/>
+        </w:rPr>
+      </w:pPr>
+    </w:p>
+    <w:p>
+      <w:pPr>
+        <w:pStyle w:val="Kop2"/>
+        <w:rPr>
+          <w:lang w:val="en-US"/>
+        </w:rPr>
+      </w:pPr>
+      <w:bookmarkStart w:id="8" w:name="_Toc480275920"/>
       <w:r>
         <w:rPr>
           <w:lang w:val="en-US"/>
@@ -2517,8 +3119,13 @@
         <w:t>Usb stick van 8 gigabyte van het merk</w:t>
       </w:r>
       <w:r>
-        <w:t xml:space="preserve"> Sandisk</w:t>
-      </w:r>
+        <w:t xml:space="preserve"> </w:t>
+      </w:r>
+      <w:proofErr w:type="spellStart"/>
+      <w:r>
+        <w:t>Sandisk</w:t>
+      </w:r>
+      <w:proofErr w:type="spellEnd"/>
       <w:r>
         <w:t xml:space="preserve"> 3.0</w:t>
       </w:r>
@@ -2528,39 +3135,42 @@
     </w:p>
     <w:p>
       <w:pPr>
-        <w:pStyle w:val="Heading2"/>
-      </w:pPr>
-      <w:bookmarkStart w:id="9" w:name="_Toc475650569"/>
+        <w:pStyle w:val="Kop2"/>
+      </w:pPr>
+      <w:bookmarkStart w:id="9" w:name="_Toc480275921"/>
       <w:r>
         <w:t>Muizen</w:t>
       </w:r>
       <w:bookmarkEnd w:id="9"/>
     </w:p>
     <w:p>
-      <w:pPr>
-        <w:rPr>
-          <w:lang w:val="en-US"/>
-        </w:rPr>
-      </w:pPr>
-      <w:r>
-        <w:rPr>
-          <w:lang w:val="en-US"/>
-        </w:rPr>
-        <w:t>Roccat  kova +  (</w:t>
+      <w:proofErr w:type="spellStart"/>
+      <w:proofErr w:type="gramStart"/>
+      <w:r>
+        <w:t>Roccat</w:t>
+      </w:r>
+      <w:proofErr w:type="spellEnd"/>
+      <w:r>
+        <w:t xml:space="preserve">  </w:t>
+      </w:r>
+      <w:proofErr w:type="spellStart"/>
+      <w:r>
+        <w:t>kova</w:t>
+      </w:r>
+      <w:proofErr w:type="spellEnd"/>
+      <w:proofErr w:type="gramEnd"/>
+      <w:r>
+        <w:t xml:space="preserve"> +  (</w:t>
       </w:r>
       <w:hyperlink r:id="rId8" w:history="1">
         <w:r>
           <w:rPr>
             <w:rStyle w:val="Hyperlink"/>
-            <w:lang w:val="en-US"/>
           </w:rPr>
           <w:t>http://www.roccat.org/en-US/Products/Gaming-Mice/Kova-Plus/</w:t>
         </w:r>
       </w:hyperlink>
       <w:r>
-        <w:rPr>
-          <w:lang w:val="en-US"/>
-        </w:rPr>
         <w:t>)</w:t>
       </w:r>
     </w:p>
@@ -2600,63 +3210,80 @@
     </w:p>
     <w:p>
       <w:pPr>
-        <w:pStyle w:val="Heading2"/>
-      </w:pPr>
+        <w:pStyle w:val="Kop2"/>
+      </w:pPr>
+      <w:bookmarkStart w:id="10" w:name="_Toc480275922"/>
       <w:r>
         <w:t>Schrijfgerei</w:t>
       </w:r>
-    </w:p>
-    <w:p>
-      <w:r>
-        <w:t>Pen(seat)</w:t>
-      </w:r>
-    </w:p>
-    <w:p>
-      <w:r>
-        <w:t>Potlood(2×)</w:t>
-      </w:r>
-    </w:p>
-    <w:p>
-      <w:pPr>
-        <w:pStyle w:val="Heading2"/>
-      </w:pPr>
+      <w:bookmarkEnd w:id="10"/>
+    </w:p>
+    <w:p>
+      <w:r>
+        <w:t>Pen(</w:t>
+      </w:r>
+      <w:proofErr w:type="spellStart"/>
+      <w:r>
+        <w:t>seat</w:t>
+      </w:r>
+      <w:proofErr w:type="spellEnd"/>
+      <w:r>
+        <w:t>)</w:t>
+      </w:r>
+    </w:p>
+    <w:p>
+      <w:proofErr w:type="gramStart"/>
+      <w:r>
+        <w:t>Potlood(</w:t>
+      </w:r>
+      <w:proofErr w:type="gramEnd"/>
+      <w:r>
+        <w:t>2×)</w:t>
+      </w:r>
+    </w:p>
+    <w:p>
+      <w:pPr>
+        <w:pStyle w:val="Kop2"/>
+      </w:pPr>
+      <w:bookmarkStart w:id="11" w:name="_Toc480275923"/>
       <w:r>
         <w:t>Printers</w:t>
       </w:r>
+      <w:bookmarkEnd w:id="11"/>
     </w:p>
     <w:p>
       <w:r>
         <w:t xml:space="preserve">Printer </w:t>
       </w:r>
       <w:r>
-        <w:t>op locatie: terheijdenseweg 350a</w:t>
-      </w:r>
-    </w:p>
-    <w:p/>
-    <w:p>
-      <w:r>
-        <w:t xml:space="preserve"> </w:t>
-      </w:r>
-      <w:r>
-        <w:br w:type="column"/>
+        <w:t xml:space="preserve">op locatie: </w:t>
+      </w:r>
+      <w:proofErr w:type="spellStart"/>
+      <w:r>
+        <w:t>terheijdenseweg</w:t>
+      </w:r>
+      <w:proofErr w:type="spellEnd"/>
+      <w:r>
+        <w:t xml:space="preserve"> 350a</w:t>
       </w:r>
       <w:bookmarkEnd w:id="7"/>
     </w:p>
     <w:p>
       <w:pPr>
-        <w:pStyle w:val="Heading1"/>
-        <w:rPr>
-          <w:lang w:val="en-US"/>
-        </w:rPr>
-      </w:pPr>
-      <w:bookmarkStart w:id="10" w:name="_Toc475650570"/>
-      <w:r>
-        <w:rPr>
-          <w:lang w:val="en-US"/>
-        </w:rPr>
+        <w:pStyle w:val="Kop1"/>
+        <w:rPr>
+          <w:lang w:val="en-US"/>
+        </w:rPr>
+      </w:pPr>
+      <w:bookmarkStart w:id="12" w:name="_Toc480275924"/>
+      <w:r>
+        <w:rPr>
+          <w:lang w:val="en-US"/>
+        </w:rPr>
+        <w:lastRenderedPageBreak/>
         <w:t>Software</w:t>
       </w:r>
-      <w:bookmarkEnd w:id="10"/>
+      <w:bookmarkEnd w:id="12"/>
     </w:p>
     <w:p>
       <w:pPr>
@@ -2664,67 +3291,197 @@
           <w:i/>
           <w:color w:val="808080" w:themeColor="background1" w:themeShade="80"/>
           <w:sz w:val="20"/>
-          <w:lang w:val="en-US"/>
-        </w:rPr>
-      </w:pPr>
-    </w:p>
-    <w:p>
-      <w:pPr>
-        <w:pStyle w:val="Heading2"/>
+        </w:rPr>
+      </w:pPr>
+    </w:p>
+    <w:p>
+      <w:pPr>
+        <w:pStyle w:val="Kop3"/>
+        <w:rPr>
+          <w:lang w:val="en-GB"/>
+        </w:rPr>
+      </w:pPr>
+      <w:bookmarkStart w:id="13" w:name="_Toc480275925"/>
+      <w:bookmarkStart w:id="14" w:name="_GoBack"/>
+      <w:proofErr w:type="spellStart"/>
+      <w:r>
+        <w:rPr>
+          <w:lang w:val="en-GB"/>
+        </w:rPr>
+        <w:t>Besturingsysteem</w:t>
+      </w:r>
+      <w:bookmarkEnd w:id="13"/>
+      <w:proofErr w:type="spellEnd"/>
+    </w:p>
+    <w:p>
+      <w:pPr>
+        <w:rPr>
+          <w:lang w:val="en-GB"/>
+        </w:rPr>
+      </w:pPr>
+      <w:r>
+        <w:rPr>
+          <w:lang w:val="en-GB"/>
+        </w:rPr>
+        <w:t>Tarik:</w:t>
+      </w:r>
+      <w:r>
+        <w:rPr>
+          <w:lang w:val="en-GB"/>
+        </w:rPr>
+        <w:t xml:space="preserve"> Windows 10</w:t>
+      </w:r>
+      <w:r>
+        <w:rPr>
+          <w:lang w:val="en-GB"/>
+        </w:rPr>
+        <w:t xml:space="preserve"> Ho</w:t>
+      </w:r>
+      <w:r>
+        <w:rPr>
+          <w:lang w:val="en-GB"/>
+        </w:rPr>
+        <w:t xml:space="preserve">me </w:t>
+      </w:r>
+      <w:proofErr w:type="spellStart"/>
+      <w:r>
+        <w:rPr>
+          <w:lang w:val="en-GB"/>
+        </w:rPr>
+        <w:t>versie</w:t>
+      </w:r>
+      <w:proofErr w:type="spellEnd"/>
+      <w:r>
+        <w:rPr>
+          <w:lang w:val="en-GB"/>
+        </w:rPr>
+        <w:t xml:space="preserve"> 1607 build 14393</w:t>
+      </w:r>
+      <w:r>
+        <w:rPr>
+          <w:lang w:val="en-GB"/>
+        </w:rPr>
+        <w:t>.1066</w:t>
+      </w:r>
+      <w:r>
+        <w:rPr>
+          <w:lang w:val="en-GB"/>
+        </w:rPr>
+        <w:t xml:space="preserve"> 64-bit</w:t>
+      </w:r>
+      <w:r>
+        <w:rPr>
+          <w:lang w:val="en-GB"/>
+        </w:rPr>
+        <w:br/>
+        <w:t>Santino: Windows 10 Home</w:t>
+      </w:r>
+      <w:r>
+        <w:rPr>
+          <w:lang w:val="en-GB"/>
+        </w:rPr>
+        <w:t xml:space="preserve"> </w:t>
+      </w:r>
+      <w:proofErr w:type="spellStart"/>
+      <w:r>
+        <w:rPr>
+          <w:lang w:val="en-GB"/>
+        </w:rPr>
+        <w:t>versie</w:t>
+      </w:r>
+      <w:proofErr w:type="spellEnd"/>
+      <w:r>
+        <w:rPr>
+          <w:lang w:val="en-GB"/>
+        </w:rPr>
+        <w:t xml:space="preserve"> 1607 build 14393.1066</w:t>
+      </w:r>
+      <w:r>
+        <w:rPr>
+          <w:lang w:val="en-GB"/>
+        </w:rPr>
+        <w:t xml:space="preserve"> 64-bit</w:t>
+      </w:r>
+    </w:p>
+    <w:bookmarkEnd w:id="14"/>
+    <w:p>
+      <w:pPr>
+        <w:rPr>
+          <w:lang w:val="en-GB"/>
+        </w:rPr>
+      </w:pPr>
+    </w:p>
+    <w:p>
+      <w:pPr>
+        <w:pStyle w:val="Kop2"/>
         <w:rPr>
           <w:rFonts w:eastAsiaTheme="minorHAnsi" w:cstheme="minorBidi"/>
           <w:color w:val="auto"/>
           <w:szCs w:val="22"/>
-          <w:lang w:val="en-US"/>
-        </w:rPr>
-      </w:pPr>
-      <w:bookmarkStart w:id="11" w:name="_Toc475650571"/>
-      <w:r>
-        <w:rPr>
-          <w:rStyle w:val="Heading3Char"/>
-          <w:lang w:val="en-US"/>
-        </w:rPr>
-        <w:t>Speccy (Portable), Piriform</w:t>
-      </w:r>
-      <w:bookmarkEnd w:id="11"/>
-    </w:p>
-    <w:p>
-      <w:pPr>
-        <w:rPr>
-          <w:lang w:val="en-US"/>
-        </w:rPr>
-      </w:pPr>
-      <w:r>
-        <w:rPr>
-          <w:lang w:val="en-US"/>
-        </w:rPr>
+        </w:rPr>
+      </w:pPr>
+      <w:bookmarkStart w:id="15" w:name="_Toc480275926"/>
+      <w:proofErr w:type="spellStart"/>
+      <w:r>
+        <w:rPr>
+          <w:rStyle w:val="Kop3Char"/>
+        </w:rPr>
+        <w:t>Speccy</w:t>
+      </w:r>
+      <w:proofErr w:type="spellEnd"/>
+      <w:r>
+        <w:rPr>
+          <w:rStyle w:val="Kop3Char"/>
+        </w:rPr>
+        <w:t xml:space="preserve"> (Portable), </w:t>
+      </w:r>
+      <w:proofErr w:type="spellStart"/>
+      <w:r>
+        <w:rPr>
+          <w:rStyle w:val="Kop3Char"/>
+        </w:rPr>
+        <w:t>Piriform</w:t>
+      </w:r>
+      <w:bookmarkEnd w:id="15"/>
+      <w:proofErr w:type="spellEnd"/>
+    </w:p>
+    <w:p>
+      <w:r>
         <w:t>Versie 1.28.709</w:t>
       </w:r>
     </w:p>
-    <w:p>
-      <w:pPr>
-        <w:rPr>
-          <w:lang w:val="en-US"/>
-        </w:rPr>
-      </w:pPr>
-    </w:p>
-    <w:p>
-      <w:pPr>
-        <w:pStyle w:val="Heading2"/>
+    <w:p/>
+    <w:p>
+      <w:pPr>
+        <w:pStyle w:val="Kop2"/>
         <w:rPr>
           <w:rFonts w:eastAsiaTheme="minorHAnsi" w:cstheme="minorBidi"/>
           <w:color w:val="auto"/>
           <w:szCs w:val="22"/>
         </w:rPr>
       </w:pPr>
-      <w:bookmarkStart w:id="12" w:name="_Toc475650572"/>
-      <w:r>
-        <w:rPr>
-          <w:rStyle w:val="Heading3Char"/>
-        </w:rPr>
-        <w:t>MS Visual Studio enterprise 2015</w:t>
-      </w:r>
-      <w:bookmarkEnd w:id="12"/>
+      <w:bookmarkStart w:id="16" w:name="_Toc480275927"/>
+      <w:r>
+        <w:rPr>
+          <w:rStyle w:val="Kop3Char"/>
+        </w:rPr>
+        <w:t xml:space="preserve">MS Visual Studio </w:t>
+      </w:r>
+      <w:proofErr w:type="spellStart"/>
+      <w:r>
+        <w:rPr>
+          <w:rStyle w:val="Kop3Char"/>
+        </w:rPr>
+        <w:t>enterprise</w:t>
+      </w:r>
+      <w:proofErr w:type="spellEnd"/>
+      <w:r>
+        <w:rPr>
+          <w:rStyle w:val="Kop3Char"/>
+        </w:rPr>
+        <w:t xml:space="preserve"> 2015</w:t>
+      </w:r>
+      <w:bookmarkEnd w:id="16"/>
     </w:p>
     <w:p>
       <w:r>
@@ -2734,21 +3491,23 @@
     <w:p/>
     <w:p>
       <w:pPr>
-        <w:pStyle w:val="Heading2"/>
+        <w:pStyle w:val="Kop2"/>
         <w:rPr>
           <w:rFonts w:eastAsiaTheme="minorHAnsi" w:cstheme="minorBidi"/>
           <w:color w:val="auto"/>
           <w:szCs w:val="22"/>
         </w:rPr>
       </w:pPr>
-      <w:bookmarkStart w:id="13" w:name="_Toc475650573"/>
-      <w:r>
-        <w:rPr>
-          <w:rStyle w:val="Heading3Char"/>
+      <w:bookmarkStart w:id="17" w:name="_Toc480275928"/>
+      <w:proofErr w:type="gramStart"/>
+      <w:r>
+        <w:rPr>
+          <w:rStyle w:val="Kop3Char"/>
         </w:rPr>
         <w:t>www.moqups.com</w:t>
       </w:r>
-      <w:bookmarkEnd w:id="13"/>
+      <w:bookmarkEnd w:id="17"/>
+      <w:proofErr w:type="gramEnd"/>
     </w:p>
     <w:p>
       <w:r>
@@ -2758,7 +3517,7 @@
     <w:p/>
     <w:p>
       <w:pPr>
-        <w:pStyle w:val="Heading2"/>
+        <w:pStyle w:val="Kop2"/>
         <w:rPr>
           <w:rFonts w:asciiTheme="majorHAnsi" w:hAnsiTheme="majorHAnsi"/>
           <w:color w:val="1F4D78" w:themeColor="accent1" w:themeShade="7F"/>
@@ -2766,14 +3525,14 @@
           <w:szCs w:val="24"/>
         </w:rPr>
       </w:pPr>
-      <w:bookmarkStart w:id="14" w:name="_Toc475650574"/>
-      <w:r>
-        <w:rPr>
-          <w:rStyle w:val="Heading3Char"/>
+      <w:bookmarkStart w:id="18" w:name="_Toc480275929"/>
+      <w:r>
+        <w:rPr>
+          <w:rStyle w:val="Kop3Char"/>
         </w:rPr>
         <w:t>Microsoft Office</w:t>
       </w:r>
-      <w:bookmarkEnd w:id="14"/>
+      <w:bookmarkEnd w:id="18"/>
       <w:r>
         <w:rPr>
           <w:rFonts w:eastAsiaTheme="minorHAnsi" w:cstheme="minorBidi"/>
@@ -2792,10 +3551,15 @@
     <w:p/>
     <w:p>
       <w:pPr>
-        <w:pStyle w:val="Heading3"/>
-      </w:pPr>
-      <w:r>
-        <w:t xml:space="preserve">Microsoft Visio 2013 </w:t>
+        <w:pStyle w:val="Kop3"/>
+      </w:pPr>
+      <w:bookmarkStart w:id="19" w:name="_Toc480275930"/>
+      <w:r>
+        <w:t>Microsoft Visio 2013</w:t>
+      </w:r>
+      <w:bookmarkEnd w:id="19"/>
+      <w:r>
+        <w:t xml:space="preserve"> </w:t>
       </w:r>
     </w:p>
     <w:p>
@@ -2810,11 +3574,18 @@
     </w:p>
     <w:p>
       <w:pPr>
-        <w:pStyle w:val="Heading3"/>
-      </w:pPr>
-      <w:r>
-        <w:t>Microsoft project 2013</w:t>
-      </w:r>
+        <w:pStyle w:val="Kop3"/>
+      </w:pPr>
+      <w:bookmarkStart w:id="20" w:name="_Toc480275931"/>
+      <w:proofErr w:type="gramStart"/>
+      <w:r>
+        <w:t>Microsoft project</w:t>
+      </w:r>
+      <w:proofErr w:type="gramEnd"/>
+      <w:r>
+        <w:t xml:space="preserve"> 2013</w:t>
+      </w:r>
+      <w:bookmarkEnd w:id="20"/>
     </w:p>
     <w:p>
       <w:r>
@@ -2824,21 +3595,21 @@
     <w:p/>
     <w:p>
       <w:pPr>
-        <w:pStyle w:val="Heading2"/>
+        <w:pStyle w:val="Kop2"/>
         <w:rPr>
           <w:rFonts w:eastAsiaTheme="minorHAnsi" w:cstheme="minorBidi"/>
           <w:color w:val="auto"/>
           <w:szCs w:val="22"/>
         </w:rPr>
       </w:pPr>
-      <w:bookmarkStart w:id="15" w:name="_Toc475650575"/>
-      <w:r>
-        <w:rPr>
-          <w:rStyle w:val="Heading3Char"/>
+      <w:bookmarkStart w:id="21" w:name="_Toc480275932"/>
+      <w:r>
+        <w:rPr>
+          <w:rStyle w:val="Kop3Char"/>
         </w:rPr>
         <w:t>GitHub</w:t>
       </w:r>
-      <w:bookmarkEnd w:id="15"/>
+      <w:bookmarkEnd w:id="21"/>
       <w:r>
         <w:rPr>
           <w:rFonts w:eastAsiaTheme="minorHAnsi" w:cstheme="minorBidi"/>
@@ -2849,25 +3620,40 @@
       </w:r>
     </w:p>
     <w:p>
-      <w:r>
-        <w:t xml:space="preserve">Versie </w:t>
-      </w:r>
-      <w:r>
-        <w:t>C</w:t>
-      </w:r>
-      <w:r>
-        <w:t>hocolate-Covered Yaks (3.3.4.0)</w:t>
-      </w:r>
-      <w:bookmarkStart w:id="16" w:name="_GoBack"/>
-    </w:p>
-    <w:p/>
-    <w:p>
-      <w:pPr>
-        <w:pStyle w:val="Heading3"/>
-      </w:pPr>
-      <w:r>
+      <w:pPr>
+        <w:rPr>
+          <w:lang w:val="en-GB"/>
+        </w:rPr>
+      </w:pPr>
+      <w:r>
+        <w:rPr>
+          <w:lang w:val="en-GB"/>
+        </w:rPr>
+        <w:t>Versie Chocolate-Covered Yaks (3.3.4.0)</w:t>
+      </w:r>
+    </w:p>
+    <w:p>
+      <w:pPr>
+        <w:rPr>
+          <w:lang w:val="en-GB"/>
+        </w:rPr>
+      </w:pPr>
+    </w:p>
+    <w:p>
+      <w:pPr>
+        <w:pStyle w:val="Kop3"/>
+        <w:rPr>
+          <w:lang w:val="en-GB"/>
+        </w:rPr>
+      </w:pPr>
+      <w:bookmarkStart w:id="22" w:name="_Toc480275933"/>
+      <w:r>
+        <w:rPr>
+          <w:lang w:val="en-GB"/>
+        </w:rPr>
         <w:t>Google Chrome</w:t>
       </w:r>
+      <w:bookmarkEnd w:id="22"/>
     </w:p>
     <w:p>
       <w:r>
@@ -2876,10 +3662,9 @@
       <w:r>
         <w:br w:type="column"/>
       </w:r>
-      <w:bookmarkEnd w:id="16"/>
-      <w:r>
-        <w:rPr>
-          <w:rStyle w:val="Heading1Char"/>
+      <w:r>
+        <w:rPr>
+          <w:rStyle w:val="Kop1Char"/>
         </w:rPr>
         <w:lastRenderedPageBreak/>
         <w:t>Revisie</w:t>
@@ -2887,7 +3672,7 @@
     </w:p>
     <w:tbl>
       <w:tblPr>
-        <w:tblStyle w:val="MediumShading2-Accent5"/>
+        <w:tblStyle w:val="Gemiddeldearcering2-accent5"/>
         <w:tblW w:w="5000" w:type="pct"/>
         <w:tblLook w:val="0660" w:firstRow="1" w:lastRow="1" w:firstColumn="0" w:lastColumn="0" w:noHBand="1" w:noVBand="1"/>
       </w:tblPr>
@@ -3022,9 +3807,19 @@
             </w:tcBorders>
           </w:tcPr>
           <w:p>
-            <w:r>
-              <w:t>Santino Bonora</w:t>
-            </w:r>
+            <w:proofErr w:type="spellStart"/>
+            <w:r>
+              <w:t>Santino</w:t>
+            </w:r>
+            <w:proofErr w:type="spellEnd"/>
+            <w:r>
+              <w:t xml:space="preserve"> </w:t>
+            </w:r>
+            <w:proofErr w:type="spellStart"/>
+            <w:r>
+              <w:t>Bonora</w:t>
+            </w:r>
+            <w:proofErr w:type="spellEnd"/>
           </w:p>
         </w:tc>
         <w:tc>
@@ -3077,9 +3872,19 @@
             </w:tcBorders>
           </w:tcPr>
           <w:p>
-            <w:r>
-              <w:t>Santino Bonora</w:t>
-            </w:r>
+            <w:proofErr w:type="spellStart"/>
+            <w:r>
+              <w:t>Santino</w:t>
+            </w:r>
+            <w:proofErr w:type="spellEnd"/>
+            <w:r>
+              <w:t xml:space="preserve"> </w:t>
+            </w:r>
+            <w:proofErr w:type="spellStart"/>
+            <w:r>
+              <w:t>Bonora</w:t>
+            </w:r>
+            <w:proofErr w:type="spellEnd"/>
           </w:p>
         </w:tc>
         <w:tc>
@@ -3127,9 +3932,19 @@
             <w:tcW w:w="1161" w:type="pct"/>
           </w:tcPr>
           <w:p>
-            <w:r>
-              <w:t>Santino Bonora</w:t>
-            </w:r>
+            <w:proofErr w:type="spellStart"/>
+            <w:r>
+              <w:t>Santino</w:t>
+            </w:r>
+            <w:proofErr w:type="spellEnd"/>
+            <w:r>
+              <w:t xml:space="preserve"> </w:t>
+            </w:r>
+            <w:proofErr w:type="spellStart"/>
+            <w:r>
+              <w:t>Bonora</w:t>
+            </w:r>
+            <w:proofErr w:type="spellEnd"/>
           </w:p>
         </w:tc>
         <w:tc>
@@ -3159,7 +3974,7 @@
 </file>
 
 <file path=word/endnotes.xml><?xml version="1.0" encoding="utf-8"?>
-<w:endnotes xmlns:wpc="http://schemas.microsoft.com/office/word/2010/wordprocessingCanvas" xmlns:mc="http://schemas.openxmlformats.org/markup-compatibility/2006" xmlns:o="urn:schemas-microsoft-com:office:office" xmlns:r="http://schemas.openxmlformats.org/officeDocument/2006/relationships" xmlns:m="http://schemas.openxmlformats.org/officeDocument/2006/math" xmlns:v="urn:schemas-microsoft-com:vml" xmlns:wp14="http://schemas.microsoft.com/office/word/2010/wordprocessingDrawing" xmlns:wp="http://schemas.openxmlformats.org/drawingml/2006/wordprocessingDrawing" xmlns:w10="urn:schemas-microsoft-com:office:word" xmlns:w="http://schemas.openxmlformats.org/wordprocessingml/2006/main" xmlns:w14="http://schemas.microsoft.com/office/word/2010/wordml" xmlns:w15="http://schemas.microsoft.com/office/word/2012/wordml" xmlns:wpg="http://schemas.microsoft.com/office/word/2010/wordprocessingGroup" xmlns:wpi="http://schemas.microsoft.com/office/word/2010/wordprocessingInk" xmlns:wne="http://schemas.microsoft.com/office/word/2006/wordml" xmlns:wps="http://schemas.microsoft.com/office/word/2010/wordprocessingShape" mc:Ignorable="w14 w15 wp14">
+<w:endnotes xmlns:wpc="http://schemas.microsoft.com/office/word/2010/wordprocessingCanvas" xmlns:cx="http://schemas.microsoft.com/office/drawing/2014/chartex" xmlns:cx1="http://schemas.microsoft.com/office/drawing/2015/9/8/chartex" xmlns:cx2="http://schemas.microsoft.com/office/drawing/2015/10/21/chartex" xmlns:cx3="http://schemas.microsoft.com/office/drawing/2016/5/9/chartex" xmlns:cx4="http://schemas.microsoft.com/office/drawing/2016/5/10/chartex" xmlns:cx5="http://schemas.microsoft.com/office/drawing/2016/5/11/chartex" xmlns:mc="http://schemas.openxmlformats.org/markup-compatibility/2006" xmlns:o="urn:schemas-microsoft-com:office:office" xmlns:r="http://schemas.openxmlformats.org/officeDocument/2006/relationships" xmlns:m="http://schemas.openxmlformats.org/officeDocument/2006/math" xmlns:v="urn:schemas-microsoft-com:vml" xmlns:wp14="http://schemas.microsoft.com/office/word/2010/wordprocessingDrawing" xmlns:wp="http://schemas.openxmlformats.org/drawingml/2006/wordprocessingDrawing" xmlns:w10="urn:schemas-microsoft-com:office:word" xmlns:w="http://schemas.openxmlformats.org/wordprocessingml/2006/main" xmlns:w14="http://schemas.microsoft.com/office/word/2010/wordml" xmlns:w15="http://schemas.microsoft.com/office/word/2012/wordml" xmlns:w16se="http://schemas.microsoft.com/office/word/2015/wordml/symex" xmlns:wpg="http://schemas.microsoft.com/office/word/2010/wordprocessingGroup" xmlns:wpi="http://schemas.microsoft.com/office/word/2010/wordprocessingInk" xmlns:wne="http://schemas.microsoft.com/office/word/2006/wordml" xmlns:wps="http://schemas.microsoft.com/office/word/2010/wordprocessingShape" mc:Ignorable="w14 w15 w16se wp14">
   <w:endnote w:type="separator" w:id="-1">
     <w:p>
       <w:pPr>
@@ -3184,7 +3999,7 @@
 </file>
 
 <file path=word/footer1.xml><?xml version="1.0" encoding="utf-8"?>
-<w:ftr xmlns:wpc="http://schemas.microsoft.com/office/word/2010/wordprocessingCanvas" xmlns:mc="http://schemas.openxmlformats.org/markup-compatibility/2006" xmlns:o="urn:schemas-microsoft-com:office:office" xmlns:r="http://schemas.openxmlformats.org/officeDocument/2006/relationships" xmlns:m="http://schemas.openxmlformats.org/officeDocument/2006/math" xmlns:v="urn:schemas-microsoft-com:vml" xmlns:wp14="http://schemas.microsoft.com/office/word/2010/wordprocessingDrawing" xmlns:wp="http://schemas.openxmlformats.org/drawingml/2006/wordprocessingDrawing" xmlns:w10="urn:schemas-microsoft-com:office:word" xmlns:w="http://schemas.openxmlformats.org/wordprocessingml/2006/main" xmlns:w14="http://schemas.microsoft.com/office/word/2010/wordml" xmlns:w15="http://schemas.microsoft.com/office/word/2012/wordml" xmlns:wpg="http://schemas.microsoft.com/office/word/2010/wordprocessingGroup" xmlns:wpi="http://schemas.microsoft.com/office/word/2010/wordprocessingInk" xmlns:wne="http://schemas.microsoft.com/office/word/2006/wordml" xmlns:wps="http://schemas.microsoft.com/office/word/2010/wordprocessingShape" mc:Ignorable="w14 w15 wp14">
+<w:ftr xmlns:wpc="http://schemas.microsoft.com/office/word/2010/wordprocessingCanvas" xmlns:cx="http://schemas.microsoft.com/office/drawing/2014/chartex" xmlns:cx1="http://schemas.microsoft.com/office/drawing/2015/9/8/chartex" xmlns:cx2="http://schemas.microsoft.com/office/drawing/2015/10/21/chartex" xmlns:cx3="http://schemas.microsoft.com/office/drawing/2016/5/9/chartex" xmlns:cx4="http://schemas.microsoft.com/office/drawing/2016/5/10/chartex" xmlns:cx5="http://schemas.microsoft.com/office/drawing/2016/5/11/chartex" xmlns:mc="http://schemas.openxmlformats.org/markup-compatibility/2006" xmlns:o="urn:schemas-microsoft-com:office:office" xmlns:r="http://schemas.openxmlformats.org/officeDocument/2006/relationships" xmlns:m="http://schemas.openxmlformats.org/officeDocument/2006/math" xmlns:v="urn:schemas-microsoft-com:vml" xmlns:wp14="http://schemas.microsoft.com/office/word/2010/wordprocessingDrawing" xmlns:wp="http://schemas.openxmlformats.org/drawingml/2006/wordprocessingDrawing" xmlns:w10="urn:schemas-microsoft-com:office:word" xmlns:w="http://schemas.openxmlformats.org/wordprocessingml/2006/main" xmlns:w14="http://schemas.microsoft.com/office/word/2010/wordml" xmlns:w15="http://schemas.microsoft.com/office/word/2012/wordml" xmlns:w16se="http://schemas.microsoft.com/office/word/2015/wordml/symex" xmlns:wpg="http://schemas.microsoft.com/office/word/2010/wordprocessingGroup" xmlns:wpi="http://schemas.microsoft.com/office/word/2010/wordprocessingInk" xmlns:wne="http://schemas.microsoft.com/office/word/2006/wordml" xmlns:wps="http://schemas.microsoft.com/office/word/2010/wordprocessingShape" mc:Ignorable="w14 w15 w16se wp14">
   <w:sdt>
     <w:sdtPr>
       <w:id w:val="1540778983"/>
@@ -3197,7 +4012,7 @@
     <w:sdtContent>
       <w:p>
         <w:pPr>
-          <w:pStyle w:val="Footer"/>
+          <w:pStyle w:val="Voettekst"/>
           <w:jc w:val="right"/>
         </w:pPr>
         <w:r>
@@ -3213,7 +4028,7 @@
           <w:rPr>
             <w:noProof/>
           </w:rPr>
-          <w:t>7</w:t>
+          <w:t>5</w:t>
         </w:r>
         <w:r>
           <w:fldChar w:fldCharType="end"/>
@@ -3223,14 +4038,14 @@
   </w:sdt>
   <w:p>
     <w:pPr>
-      <w:pStyle w:val="Footer"/>
+      <w:pStyle w:val="Voettekst"/>
     </w:pPr>
   </w:p>
 </w:ftr>
 </file>
 
 <file path=word/footnotes.xml><?xml version="1.0" encoding="utf-8"?>
-<w:footnotes xmlns:wpc="http://schemas.microsoft.com/office/word/2010/wordprocessingCanvas" xmlns:mc="http://schemas.openxmlformats.org/markup-compatibility/2006" xmlns:o="urn:schemas-microsoft-com:office:office" xmlns:r="http://schemas.openxmlformats.org/officeDocument/2006/relationships" xmlns:m="http://schemas.openxmlformats.org/officeDocument/2006/math" xmlns:v="urn:schemas-microsoft-com:vml" xmlns:wp14="http://schemas.microsoft.com/office/word/2010/wordprocessingDrawing" xmlns:wp="http://schemas.openxmlformats.org/drawingml/2006/wordprocessingDrawing" xmlns:w10="urn:schemas-microsoft-com:office:word" xmlns:w="http://schemas.openxmlformats.org/wordprocessingml/2006/main" xmlns:w14="http://schemas.microsoft.com/office/word/2010/wordml" xmlns:w15="http://schemas.microsoft.com/office/word/2012/wordml" xmlns:wpg="http://schemas.microsoft.com/office/word/2010/wordprocessingGroup" xmlns:wpi="http://schemas.microsoft.com/office/word/2010/wordprocessingInk" xmlns:wne="http://schemas.microsoft.com/office/word/2006/wordml" xmlns:wps="http://schemas.microsoft.com/office/word/2010/wordprocessingShape" mc:Ignorable="w14 w15 wp14">
+<w:footnotes xmlns:wpc="http://schemas.microsoft.com/office/word/2010/wordprocessingCanvas" xmlns:cx="http://schemas.microsoft.com/office/drawing/2014/chartex" xmlns:cx1="http://schemas.microsoft.com/office/drawing/2015/9/8/chartex" xmlns:cx2="http://schemas.microsoft.com/office/drawing/2015/10/21/chartex" xmlns:cx3="http://schemas.microsoft.com/office/drawing/2016/5/9/chartex" xmlns:cx4="http://schemas.microsoft.com/office/drawing/2016/5/10/chartex" xmlns:cx5="http://schemas.microsoft.com/office/drawing/2016/5/11/chartex" xmlns:mc="http://schemas.openxmlformats.org/markup-compatibility/2006" xmlns:o="urn:schemas-microsoft-com:office:office" xmlns:r="http://schemas.openxmlformats.org/officeDocument/2006/relationships" xmlns:m="http://schemas.openxmlformats.org/officeDocument/2006/math" xmlns:v="urn:schemas-microsoft-com:vml" xmlns:wp14="http://schemas.microsoft.com/office/word/2010/wordprocessingDrawing" xmlns:wp="http://schemas.openxmlformats.org/drawingml/2006/wordprocessingDrawing" xmlns:w10="urn:schemas-microsoft-com:office:word" xmlns:w="http://schemas.openxmlformats.org/wordprocessingml/2006/main" xmlns:w14="http://schemas.microsoft.com/office/word/2010/wordml" xmlns:w15="http://schemas.microsoft.com/office/word/2012/wordml" xmlns:w16se="http://schemas.microsoft.com/office/word/2015/wordml/symex" xmlns:wpg="http://schemas.microsoft.com/office/word/2010/wordprocessingGroup" xmlns:wpi="http://schemas.microsoft.com/office/word/2010/wordprocessingInk" xmlns:wne="http://schemas.microsoft.com/office/word/2006/wordml" xmlns:wps="http://schemas.microsoft.com/office/word/2010/wordprocessingShape" mc:Ignorable="w14 w15 w16se wp14">
   <w:footnote w:type="separator" w:id="-1">
     <w:p>
       <w:pPr>
@@ -3255,7 +4070,7 @@
 </file>
 
 <file path=word/styles.xml><?xml version="1.0" encoding="utf-8"?>
-<w:styles xmlns:mc="http://schemas.openxmlformats.org/markup-compatibility/2006" xmlns:r="http://schemas.openxmlformats.org/officeDocument/2006/relationships" xmlns:w="http://schemas.openxmlformats.org/wordprocessingml/2006/main" xmlns:w14="http://schemas.microsoft.com/office/word/2010/wordml" xmlns:w15="http://schemas.microsoft.com/office/word/2012/wordml" mc:Ignorable="w14 w15">
+<w:styles xmlns:mc="http://schemas.openxmlformats.org/markup-compatibility/2006" xmlns:r="http://schemas.openxmlformats.org/officeDocument/2006/relationships" xmlns:w="http://schemas.openxmlformats.org/wordprocessingml/2006/main" xmlns:w14="http://schemas.microsoft.com/office/word/2010/wordml" xmlns:w15="http://schemas.microsoft.com/office/word/2012/wordml" xmlns:w16se="http://schemas.microsoft.com/office/word/2015/wordml/symex" mc:Ignorable="w14 w15 w16se">
   <w:docDefaults>
     <w:rPrDefault>
       <w:rPr>
@@ -3271,7 +4086,7 @@
       </w:pPr>
     </w:pPrDefault>
   </w:docDefaults>
-  <w:latentStyles w:defLockedState="0" w:defUIPriority="99" w:defSemiHidden="0" w:defUnhideWhenUsed="0" w:defQFormat="0" w:count="371">
+  <w:latentStyles w:defLockedState="0" w:defUIPriority="99" w:defSemiHidden="0" w:defUnhideWhenUsed="0" w:defQFormat="0" w:count="374">
     <w:lsdException w:name="Normal" w:uiPriority="0" w:qFormat="1"/>
     <w:lsdException w:name="heading 1" w:uiPriority="9" w:qFormat="1"/>
     <w:lsdException w:name="heading 2" w:semiHidden="1" w:uiPriority="9" w:unhideWhenUsed="1" w:qFormat="1"/>
@@ -3377,7 +4192,6 @@
     <w:lsdException w:name="HTML Sample" w:semiHidden="1" w:unhideWhenUsed="1"/>
     <w:lsdException w:name="HTML Typewriter" w:semiHidden="1" w:unhideWhenUsed="1"/>
     <w:lsdException w:name="HTML Variable" w:semiHidden="1" w:unhideWhenUsed="1"/>
-    <w:lsdException w:name="Normal Table" w:semiHidden="1" w:unhideWhenUsed="1"/>
     <w:lsdException w:name="annotation subject" w:semiHidden="1" w:unhideWhenUsed="1"/>
     <w:lsdException w:name="No List" w:semiHidden="1" w:unhideWhenUsed="1"/>
     <w:lsdException w:name="Outline List 1" w:semiHidden="1" w:unhideWhenUsed="1"/>
@@ -3422,7 +4236,6 @@
     <w:lsdException w:name="Table Professional" w:semiHidden="1" w:unhideWhenUsed="1"/>
     <w:lsdException w:name="Table Subtle 1" w:semiHidden="1" w:unhideWhenUsed="1"/>
     <w:lsdException w:name="Table Subtle 2" w:semiHidden="1" w:unhideWhenUsed="1"/>
-    <w:lsdException w:name="Table Web 1" w:semiHidden="1" w:unhideWhenUsed="1"/>
     <w:lsdException w:name="Table Web 2" w:semiHidden="1" w:unhideWhenUsed="1"/>
     <w:lsdException w:name="Table Web 3" w:semiHidden="1" w:unhideWhenUsed="1"/>
     <w:lsdException w:name="Balloon Text" w:semiHidden="1" w:unhideWhenUsed="1"/>
@@ -3643,8 +4456,11 @@
     <w:lsdException w:name="List Table 5 Dark Accent 6" w:uiPriority="50"/>
     <w:lsdException w:name="List Table 6 Colorful Accent 6" w:uiPriority="51"/>
     <w:lsdException w:name="List Table 7 Colorful Accent 6" w:uiPriority="52"/>
+    <w:lsdException w:name="Mention" w:semiHidden="1" w:unhideWhenUsed="1"/>
+    <w:lsdException w:name="Smart Hyperlink" w:semiHidden="1" w:unhideWhenUsed="1"/>
+    <w:lsdException w:name="Hashtag" w:semiHidden="1" w:unhideWhenUsed="1"/>
   </w:latentStyles>
-  <w:style w:type="paragraph" w:default="1" w:styleId="Normal">
+  <w:style w:type="paragraph" w:default="1" w:styleId="Standaard">
     <w:name w:val="Normal"/>
     <w:qFormat/>
     <w:rsid w:val="00EC075C"/>
@@ -3653,11 +4469,11 @@
       <w:sz w:val="24"/>
     </w:rPr>
   </w:style>
-  <w:style w:type="paragraph" w:styleId="Heading1">
+  <w:style w:type="paragraph" w:styleId="Kop1">
     <w:name w:val="heading 1"/>
-    <w:basedOn w:val="Normal"/>
-    <w:next w:val="Normal"/>
-    <w:link w:val="Heading1Char"/>
+    <w:basedOn w:val="Standaard"/>
+    <w:next w:val="Standaard"/>
+    <w:link w:val="Kop1Char"/>
     <w:uiPriority w:val="9"/>
     <w:qFormat/>
     <w:rsid w:val="00EC075C"/>
@@ -3674,11 +4490,11 @@
       <w:szCs w:val="32"/>
     </w:rPr>
   </w:style>
-  <w:style w:type="paragraph" w:styleId="Heading2">
+  <w:style w:type="paragraph" w:styleId="Kop2">
     <w:name w:val="heading 2"/>
-    <w:basedOn w:val="Normal"/>
-    <w:next w:val="Normal"/>
-    <w:link w:val="Heading2Char"/>
+    <w:basedOn w:val="Standaard"/>
+    <w:next w:val="Standaard"/>
+    <w:link w:val="Kop2Char"/>
     <w:uiPriority w:val="9"/>
     <w:unhideWhenUsed/>
     <w:qFormat/>
@@ -3696,11 +4512,11 @@
       <w:szCs w:val="26"/>
     </w:rPr>
   </w:style>
-  <w:style w:type="paragraph" w:styleId="Heading3">
+  <w:style w:type="paragraph" w:styleId="Kop3">
     <w:name w:val="heading 3"/>
-    <w:basedOn w:val="Normal"/>
-    <w:next w:val="Normal"/>
-    <w:link w:val="Heading3Char"/>
+    <w:basedOn w:val="Standaard"/>
+    <w:next w:val="Standaard"/>
+    <w:link w:val="Kop3Char"/>
     <w:uiPriority w:val="9"/>
     <w:unhideWhenUsed/>
     <w:qFormat/>
@@ -3717,13 +4533,13 @@
       <w:szCs w:val="24"/>
     </w:rPr>
   </w:style>
-  <w:style w:type="character" w:default="1" w:styleId="DefaultParagraphFont">
+  <w:style w:type="character" w:default="1" w:styleId="Standaardalinea-lettertype">
     <w:name w:val="Default Paragraph Font"/>
     <w:uiPriority w:val="1"/>
     <w:semiHidden/>
     <w:unhideWhenUsed/>
   </w:style>
-  <w:style w:type="table" w:default="1" w:styleId="TableNormal">
+  <w:style w:type="table" w:default="1" w:styleId="Standaardtabel">
     <w:name w:val="Normal Table"/>
     <w:uiPriority w:val="99"/>
     <w:semiHidden/>
@@ -3738,15 +4554,15 @@
       </w:tblCellMar>
     </w:tblPr>
   </w:style>
-  <w:style w:type="numbering" w:default="1" w:styleId="NoList">
+  <w:style w:type="numbering" w:default="1" w:styleId="Geenlijst">
     <w:name w:val="No List"/>
     <w:uiPriority w:val="99"/>
     <w:semiHidden/>
     <w:unhideWhenUsed/>
   </w:style>
-  <w:style w:type="paragraph" w:styleId="NoSpacing">
+  <w:style w:type="paragraph" w:styleId="Geenafstand">
     <w:name w:val="No Spacing"/>
-    <w:link w:val="NoSpacingChar"/>
+    <w:link w:val="GeenafstandChar"/>
     <w:uiPriority w:val="1"/>
     <w:qFormat/>
     <w:rsid w:val="00EC075C"/>
@@ -3759,10 +4575,10 @@
       <w:lang w:val="en-US"/>
     </w:rPr>
   </w:style>
-  <w:style w:type="character" w:customStyle="1" w:styleId="NoSpacingChar">
-    <w:name w:val="No Spacing Char"/>
-    <w:basedOn w:val="DefaultParagraphFont"/>
-    <w:link w:val="NoSpacing"/>
+  <w:style w:type="character" w:customStyle="1" w:styleId="GeenafstandChar">
+    <w:name w:val="Geen afstand Char"/>
+    <w:basedOn w:val="Standaardalinea-lettertype"/>
+    <w:link w:val="Geenafstand"/>
     <w:uiPriority w:val="1"/>
     <w:rsid w:val="00EC075C"/>
     <w:rPr>
@@ -3771,10 +4587,10 @@
       <w:lang w:val="en-US"/>
     </w:rPr>
   </w:style>
-  <w:style w:type="paragraph" w:styleId="Header">
+  <w:style w:type="paragraph" w:styleId="Koptekst">
     <w:name w:val="header"/>
-    <w:basedOn w:val="Normal"/>
-    <w:link w:val="HeaderChar"/>
+    <w:basedOn w:val="Standaard"/>
+    <w:link w:val="KoptekstChar"/>
     <w:uiPriority w:val="99"/>
     <w:unhideWhenUsed/>
     <w:rsid w:val="008B05BB"/>
@@ -3786,17 +4602,17 @@
       <w:spacing w:after="0" w:line="240" w:lineRule="auto"/>
     </w:pPr>
   </w:style>
-  <w:style w:type="character" w:customStyle="1" w:styleId="HeaderChar">
-    <w:name w:val="Header Char"/>
-    <w:basedOn w:val="DefaultParagraphFont"/>
-    <w:link w:val="Header"/>
+  <w:style w:type="character" w:customStyle="1" w:styleId="KoptekstChar">
+    <w:name w:val="Koptekst Char"/>
+    <w:basedOn w:val="Standaardalinea-lettertype"/>
+    <w:link w:val="Koptekst"/>
     <w:uiPriority w:val="99"/>
     <w:rsid w:val="008B05BB"/>
   </w:style>
-  <w:style w:type="paragraph" w:styleId="Footer">
+  <w:style w:type="paragraph" w:styleId="Voettekst">
     <w:name w:val="footer"/>
-    <w:basedOn w:val="Normal"/>
-    <w:link w:val="FooterChar"/>
+    <w:basedOn w:val="Standaard"/>
+    <w:link w:val="VoettekstChar"/>
     <w:uiPriority w:val="99"/>
     <w:unhideWhenUsed/>
     <w:rsid w:val="008B05BB"/>
@@ -3808,17 +4624,17 @@
       <w:spacing w:after="0" w:line="240" w:lineRule="auto"/>
     </w:pPr>
   </w:style>
-  <w:style w:type="character" w:customStyle="1" w:styleId="FooterChar">
-    <w:name w:val="Footer Char"/>
-    <w:basedOn w:val="DefaultParagraphFont"/>
-    <w:link w:val="Footer"/>
+  <w:style w:type="character" w:customStyle="1" w:styleId="VoettekstChar">
+    <w:name w:val="Voettekst Char"/>
+    <w:basedOn w:val="Standaardalinea-lettertype"/>
+    <w:link w:val="Voettekst"/>
     <w:uiPriority w:val="99"/>
     <w:rsid w:val="008B05BB"/>
   </w:style>
-  <w:style w:type="character" w:customStyle="1" w:styleId="Heading1Char">
-    <w:name w:val="Heading 1 Char"/>
-    <w:basedOn w:val="DefaultParagraphFont"/>
-    <w:link w:val="Heading1"/>
+  <w:style w:type="character" w:customStyle="1" w:styleId="Kop1Char">
+    <w:name w:val="Kop 1 Char"/>
+    <w:basedOn w:val="Standaardalinea-lettertype"/>
+    <w:link w:val="Kop1"/>
     <w:uiPriority w:val="9"/>
     <w:rsid w:val="00EC075C"/>
     <w:rPr>
@@ -3828,10 +4644,10 @@
       <w:szCs w:val="32"/>
     </w:rPr>
   </w:style>
-  <w:style w:type="character" w:customStyle="1" w:styleId="Heading2Char">
-    <w:name w:val="Heading 2 Char"/>
-    <w:basedOn w:val="DefaultParagraphFont"/>
-    <w:link w:val="Heading2"/>
+  <w:style w:type="character" w:customStyle="1" w:styleId="Kop2Char">
+    <w:name w:val="Kop 2 Char"/>
+    <w:basedOn w:val="Standaardalinea-lettertype"/>
+    <w:link w:val="Kop2"/>
     <w:uiPriority w:val="9"/>
     <w:rsid w:val="00EC075C"/>
     <w:rPr>
@@ -3841,11 +4657,11 @@
       <w:szCs w:val="26"/>
     </w:rPr>
   </w:style>
-  <w:style w:type="paragraph" w:styleId="Title">
+  <w:style w:type="paragraph" w:styleId="Titel">
     <w:name w:val="Title"/>
-    <w:basedOn w:val="Normal"/>
-    <w:next w:val="Normal"/>
-    <w:link w:val="TitleChar"/>
+    <w:basedOn w:val="Standaard"/>
+    <w:next w:val="Standaard"/>
+    <w:link w:val="TitelChar"/>
     <w:uiPriority w:val="10"/>
     <w:qFormat/>
     <w:rsid w:val="00EC075C"/>
@@ -3861,10 +4677,10 @@
       <w:szCs w:val="56"/>
     </w:rPr>
   </w:style>
-  <w:style w:type="character" w:customStyle="1" w:styleId="TitleChar">
-    <w:name w:val="Title Char"/>
-    <w:basedOn w:val="DefaultParagraphFont"/>
-    <w:link w:val="Title"/>
+  <w:style w:type="character" w:customStyle="1" w:styleId="TitelChar">
+    <w:name w:val="Titel Char"/>
+    <w:basedOn w:val="Standaardalinea-lettertype"/>
+    <w:link w:val="Titel"/>
     <w:uiPriority w:val="10"/>
     <w:rsid w:val="00EC075C"/>
     <w:rPr>
@@ -3875,10 +4691,10 @@
       <w:szCs w:val="56"/>
     </w:rPr>
   </w:style>
-  <w:style w:type="paragraph" w:styleId="TOCHeading">
+  <w:style w:type="paragraph" w:styleId="Kopvaninhoudsopgave">
     <w:name w:val="TOC Heading"/>
-    <w:basedOn w:val="Heading1"/>
-    <w:next w:val="Normal"/>
+    <w:basedOn w:val="Kop1"/>
+    <w:next w:val="Standaard"/>
     <w:uiPriority w:val="39"/>
     <w:unhideWhenUsed/>
     <w:qFormat/>
@@ -3891,10 +4707,10 @@
       <w:lang w:val="en-US"/>
     </w:rPr>
   </w:style>
-  <w:style w:type="paragraph" w:styleId="TOC2">
+  <w:style w:type="paragraph" w:styleId="Inhopg2">
     <w:name w:val="toc 2"/>
-    <w:basedOn w:val="Normal"/>
-    <w:next w:val="Normal"/>
+    <w:basedOn w:val="Standaard"/>
+    <w:next w:val="Standaard"/>
     <w:autoRedefine/>
     <w:uiPriority w:val="39"/>
     <w:unhideWhenUsed/>
@@ -3909,10 +4725,10 @@
       <w:lang w:val="en-US"/>
     </w:rPr>
   </w:style>
-  <w:style w:type="paragraph" w:styleId="TOC1">
+  <w:style w:type="paragraph" w:styleId="Inhopg1">
     <w:name w:val="toc 1"/>
-    <w:basedOn w:val="Normal"/>
-    <w:next w:val="Normal"/>
+    <w:basedOn w:val="Standaard"/>
+    <w:next w:val="Standaard"/>
     <w:autoRedefine/>
     <w:uiPriority w:val="39"/>
     <w:unhideWhenUsed/>
@@ -3926,10 +4742,10 @@
       <w:lang w:val="en-US"/>
     </w:rPr>
   </w:style>
-  <w:style w:type="paragraph" w:styleId="TOC3">
+  <w:style w:type="paragraph" w:styleId="Inhopg3">
     <w:name w:val="toc 3"/>
-    <w:basedOn w:val="Normal"/>
-    <w:next w:val="Normal"/>
+    <w:basedOn w:val="Standaard"/>
+    <w:next w:val="Standaard"/>
     <w:autoRedefine/>
     <w:uiPriority w:val="39"/>
     <w:unhideWhenUsed/>
@@ -3946,7 +4762,7 @@
   </w:style>
   <w:style w:type="character" w:styleId="Hyperlink">
     <w:name w:val="Hyperlink"/>
-    <w:basedOn w:val="DefaultParagraphFont"/>
+    <w:basedOn w:val="Standaardalinea-lettertype"/>
     <w:uiPriority w:val="99"/>
     <w:unhideWhenUsed/>
     <w:rsid w:val="00EC075C"/>
@@ -3955,9 +4771,9 @@
       <w:u w:val="single"/>
     </w:rPr>
   </w:style>
-  <w:style w:type="table" w:styleId="TableGrid">
+  <w:style w:type="table" w:styleId="Tabelraster">
     <w:name w:val="Table Grid"/>
-    <w:basedOn w:val="TableNormal"/>
+    <w:basedOn w:val="Standaardtabel"/>
     <w:uiPriority w:val="39"/>
     <w:rsid w:val="00A74C59"/>
     <w:pPr>
@@ -3974,9 +4790,9 @@
       </w:tblBorders>
     </w:tblPr>
   </w:style>
-  <w:style w:type="table" w:styleId="MediumShading2-Accent5">
+  <w:style w:type="table" w:styleId="Gemiddeldearcering2-accent5">
     <w:name w:val="Medium Shading 2 Accent 5"/>
-    <w:basedOn w:val="TableNormal"/>
+    <w:basedOn w:val="Standaardtabel"/>
     <w:uiPriority w:val="64"/>
     <w:rsid w:val="00DE260B"/>
     <w:pPr>
@@ -4120,10 +4936,10 @@
       </w:tcPr>
     </w:tblStylePr>
   </w:style>
-  <w:style w:type="character" w:customStyle="1" w:styleId="Heading3Char">
-    <w:name w:val="Heading 3 Char"/>
-    <w:basedOn w:val="DefaultParagraphFont"/>
-    <w:link w:val="Heading3"/>
+  <w:style w:type="character" w:customStyle="1" w:styleId="Kop3Char">
+    <w:name w:val="Kop 3 Char"/>
+    <w:basedOn w:val="Standaardalinea-lettertype"/>
+    <w:link w:val="Kop3"/>
     <w:uiPriority w:val="9"/>
     <w:rsid w:val="007B4E71"/>
     <w:rPr>
@@ -4133,9 +4949,9 @@
       <w:szCs w:val="24"/>
     </w:rPr>
   </w:style>
-  <w:style w:type="character" w:styleId="CommentReference">
+  <w:style w:type="character" w:styleId="Verwijzingopmerking">
     <w:name w:val="annotation reference"/>
-    <w:basedOn w:val="DefaultParagraphFont"/>
+    <w:basedOn w:val="Standaardalinea-lettertype"/>
     <w:uiPriority w:val="99"/>
     <w:semiHidden/>
     <w:unhideWhenUsed/>
@@ -4145,10 +4961,10 @@
       <w:szCs w:val="16"/>
     </w:rPr>
   </w:style>
-  <w:style w:type="paragraph" w:styleId="CommentText">
+  <w:style w:type="paragraph" w:styleId="Tekstopmerking">
     <w:name w:val="annotation text"/>
-    <w:basedOn w:val="Normal"/>
-    <w:link w:val="CommentTextChar"/>
+    <w:basedOn w:val="Standaard"/>
+    <w:link w:val="TekstopmerkingChar"/>
     <w:uiPriority w:val="99"/>
     <w:semiHidden/>
     <w:unhideWhenUsed/>
@@ -4161,10 +4977,10 @@
       <w:szCs w:val="20"/>
     </w:rPr>
   </w:style>
-  <w:style w:type="character" w:customStyle="1" w:styleId="CommentTextChar">
-    <w:name w:val="Comment Text Char"/>
-    <w:basedOn w:val="DefaultParagraphFont"/>
-    <w:link w:val="CommentText"/>
+  <w:style w:type="character" w:customStyle="1" w:styleId="TekstopmerkingChar">
+    <w:name w:val="Tekst opmerking Char"/>
+    <w:basedOn w:val="Standaardalinea-lettertype"/>
+    <w:link w:val="Tekstopmerking"/>
     <w:uiPriority w:val="99"/>
     <w:semiHidden/>
     <w:rsid w:val="00000005"/>
@@ -4174,11 +4990,11 @@
       <w:szCs w:val="20"/>
     </w:rPr>
   </w:style>
-  <w:style w:type="paragraph" w:styleId="CommentSubject">
+  <w:style w:type="paragraph" w:styleId="Onderwerpvanopmerking">
     <w:name w:val="annotation subject"/>
-    <w:basedOn w:val="CommentText"/>
-    <w:next w:val="CommentText"/>
-    <w:link w:val="CommentSubjectChar"/>
+    <w:basedOn w:val="Tekstopmerking"/>
+    <w:next w:val="Tekstopmerking"/>
+    <w:link w:val="OnderwerpvanopmerkingChar"/>
     <w:uiPriority w:val="99"/>
     <w:semiHidden/>
     <w:unhideWhenUsed/>
@@ -4188,10 +5004,10 @@
       <w:bCs/>
     </w:rPr>
   </w:style>
-  <w:style w:type="character" w:customStyle="1" w:styleId="CommentSubjectChar">
-    <w:name w:val="Comment Subject Char"/>
-    <w:basedOn w:val="CommentTextChar"/>
-    <w:link w:val="CommentSubject"/>
+  <w:style w:type="character" w:customStyle="1" w:styleId="OnderwerpvanopmerkingChar">
+    <w:name w:val="Onderwerp van opmerking Char"/>
+    <w:basedOn w:val="TekstopmerkingChar"/>
+    <w:link w:val="Onderwerpvanopmerking"/>
     <w:uiPriority w:val="99"/>
     <w:semiHidden/>
     <w:rsid w:val="00000005"/>
@@ -4203,10 +5019,10 @@
       <w:szCs w:val="20"/>
     </w:rPr>
   </w:style>
-  <w:style w:type="paragraph" w:styleId="BalloonText">
+  <w:style w:type="paragraph" w:styleId="Ballontekst">
     <w:name w:val="Balloon Text"/>
-    <w:basedOn w:val="Normal"/>
-    <w:link w:val="BalloonTextChar"/>
+    <w:basedOn w:val="Standaard"/>
+    <w:link w:val="BallontekstChar"/>
     <w:uiPriority w:val="99"/>
     <w:semiHidden/>
     <w:unhideWhenUsed/>
@@ -4220,10 +5036,10 @@
       <w:szCs w:val="18"/>
     </w:rPr>
   </w:style>
-  <w:style w:type="character" w:customStyle="1" w:styleId="BalloonTextChar">
-    <w:name w:val="Balloon Text Char"/>
-    <w:basedOn w:val="DefaultParagraphFont"/>
-    <w:link w:val="BalloonText"/>
+  <w:style w:type="character" w:customStyle="1" w:styleId="BallontekstChar">
+    <w:name w:val="Ballontekst Char"/>
+    <w:basedOn w:val="Standaardalinea-lettertype"/>
+    <w:link w:val="Ballontekst"/>
     <w:uiPriority w:val="99"/>
     <w:semiHidden/>
     <w:rsid w:val="00000005"/>
@@ -4521,7 +5337,7 @@
 </file>
 
 <file path=customXml/itemProps2.xml><?xml version="1.0" encoding="utf-8"?>
-<ds:datastoreItem xmlns:ds="http://schemas.openxmlformats.org/officeDocument/2006/customXml" ds:itemID="{5E00C6BF-B2CF-423B-BA41-407645CCE68A}">
+<ds:datastoreItem xmlns:ds="http://schemas.openxmlformats.org/officeDocument/2006/customXml" ds:itemID="{DD51CBC2-91DF-4529-8179-E7EA5716E35D}">
   <ds:schemaRefs>
     <ds:schemaRef ds:uri="http://schemas.openxmlformats.org/officeDocument/2006/bibliography"/>
   </ds:schemaRefs>
